--- a/ServerWeb/bin/보고서/출력설계_2541_서식_손해사정서(재물)_Head.docx
+++ b/ServerWeb/bin/보고서/출력설계_2541_서식_손해사정서(재물)_Head.docx
@@ -559,18 +559,18 @@
           <w:szCs w:val="24"/>
         </w:rPr>
         <w:drawing>
-          <wp:anchor distT="0" distB="0" distL="114300" distR="114300" simplePos="0" relativeHeight="251656192" behindDoc="1" locked="0" layoutInCell="1" allowOverlap="1" wp14:anchorId="6F6CF116" wp14:editId="4169CA5C">
+          <wp:anchor distT="0" distB="0" distL="114300" distR="114300" simplePos="0" relativeHeight="251656192" behindDoc="1" locked="0" layoutInCell="1" allowOverlap="1" wp14:anchorId="6F6CF116" wp14:editId="30D22BA3">
             <wp:simplePos x="0" y="0"/>
             <wp:positionH relativeFrom="column">
-              <wp:posOffset>2385695</wp:posOffset>
+              <wp:posOffset>2385914</wp:posOffset>
             </wp:positionH>
             <wp:positionV relativeFrom="paragraph">
-              <wp:posOffset>155575</wp:posOffset>
+              <wp:posOffset>162811</wp:posOffset>
             </wp:positionV>
-            <wp:extent cx="1010285" cy="372110"/>
-            <wp:effectExtent l="0" t="0" r="0" b="8890"/>
+            <wp:extent cx="1010285" cy="366001"/>
+            <wp:effectExtent l="0" t="0" r="0" b="0"/>
             <wp:wrapNone/>
-            <wp:docPr id="36" name="그림 36"/>
+            <wp:docPr id="36" name="@B1LeadAdjPhoto@"/>
             <wp:cNvGraphicFramePr>
               <a:graphicFrameLocks xmlns:a="http://schemas.openxmlformats.org/drawingml/2006/main" noChangeAspect="1"/>
             </wp:cNvGraphicFramePr>
@@ -584,14 +584,13 @@
                     </pic:cNvPicPr>
                   </pic:nvPicPr>
                   <pic:blipFill>
-                    <a:blip r:embed="rId8">
+                    <a:blip r:embed="rId8" cstate="print">
                       <a:extLst>
                         <a:ext uri="{28A0092B-C50C-407E-A947-70E740481C1C}">
                           <a14:useLocalDpi xmlns:a14="http://schemas.microsoft.com/office/drawing/2010/main" val="0"/>
                         </a:ext>
                       </a:extLst>
                     </a:blip>
-                    <a:srcRect/>
                     <a:stretch>
                       <a:fillRect/>
                     </a:stretch>
@@ -599,7 +598,7 @@
                   <pic:spPr bwMode="auto">
                     <a:xfrm>
                       <a:off x="0" y="0"/>
-                      <a:ext cx="1010285" cy="372110"/>
+                      <a:ext cx="1010285" cy="366001"/>
                     </a:xfrm>
                     <a:prstGeom prst="rect">
                       <a:avLst/>
@@ -718,13 +717,15 @@
             </w:pPr>
             <w:r>
               <w:rPr>
-                <w:rFonts w:ascii="굴림" w:eastAsia="굴림" w:hAnsi="굴림" w:cs="굴림" w:hint="eastAsia"/>
+                <w:rFonts w:ascii="굴림" w:eastAsia="굴림" w:hAnsi="굴림" w:cs="굴림"/>
                 <w:kern w:val="0"/>
                 <w:sz w:val="24"/>
                 <w:szCs w:val="24"/>
               </w:rPr>
-              <w:t>이   선   수</w:t>
-            </w:r>
+              <w:t>@B1LeadAdjuster@</w:t>
+            </w:r>
+            <w:bookmarkStart w:id="0" w:name="_GoBack"/>
+            <w:bookmarkEnd w:id="0"/>
           </w:p>
         </w:tc>
         <w:tc>
@@ -861,16 +862,16 @@
                 <w:szCs w:val="24"/>
               </w:rPr>
               <w:drawing>
-                <wp:anchor distT="0" distB="0" distL="114300" distR="114300" simplePos="0" relativeHeight="251658240" behindDoc="1" locked="0" layoutInCell="1" allowOverlap="1" wp14:anchorId="1284FE85" wp14:editId="1324F8A7">
+                <wp:anchor distT="0" distB="0" distL="114300" distR="114300" simplePos="0" relativeHeight="251658240" behindDoc="1" locked="0" layoutInCell="1" allowOverlap="1" wp14:anchorId="1284FE85" wp14:editId="206BEA5E">
                   <wp:simplePos x="0" y="0"/>
                   <wp:positionH relativeFrom="column">
-                    <wp:posOffset>1116965</wp:posOffset>
+                    <wp:posOffset>1117600</wp:posOffset>
                   </wp:positionH>
                   <wp:positionV relativeFrom="paragraph">
-                    <wp:posOffset>200025</wp:posOffset>
+                    <wp:posOffset>196850</wp:posOffset>
                   </wp:positionV>
-                  <wp:extent cx="1010285" cy="372110"/>
-                  <wp:effectExtent l="0" t="0" r="0" b="8890"/>
+                  <wp:extent cx="1010285" cy="365760"/>
+                  <wp:effectExtent l="0" t="0" r="0" b="0"/>
                   <wp:wrapNone/>
                   <wp:docPr id="35" name="@B1ChrgAdjPhoto@"/>
                   <wp:cNvGraphicFramePr>
@@ -886,14 +887,13 @@
                           </pic:cNvPicPr>
                         </pic:nvPicPr>
                         <pic:blipFill>
-                          <a:blip r:embed="rId9">
+                          <a:blip r:embed="rId8" cstate="print">
                             <a:extLst>
                               <a:ext uri="{28A0092B-C50C-407E-A947-70E740481C1C}">
                                 <a14:useLocalDpi xmlns:a14="http://schemas.microsoft.com/office/drawing/2010/main" val="0"/>
                               </a:ext>
                             </a:extLst>
                           </a:blip>
-                          <a:srcRect/>
                           <a:stretch>
                             <a:fillRect/>
                           </a:stretch>
@@ -901,7 +901,7 @@
                         <pic:spPr bwMode="auto">
                           <a:xfrm>
                             <a:off x="0" y="0"/>
-                            <a:ext cx="1010285" cy="372110"/>
+                            <a:ext cx="1010285" cy="365760"/>
                           </a:xfrm>
                           <a:prstGeom prst="rect">
                             <a:avLst/>
@@ -1159,16 +1159,16 @@
                 <w:szCs w:val="24"/>
               </w:rPr>
               <w:drawing>
-                <wp:anchor distT="0" distB="0" distL="114300" distR="114300" simplePos="0" relativeHeight="251659264" behindDoc="1" locked="0" layoutInCell="1" allowOverlap="1" wp14:anchorId="0C63EB53" wp14:editId="70477BA8">
+                <wp:anchor distT="0" distB="0" distL="114300" distR="114300" simplePos="0" relativeHeight="251659264" behindDoc="1" locked="0" layoutInCell="1" allowOverlap="1" wp14:anchorId="0C63EB53" wp14:editId="186E971D">
                   <wp:simplePos x="0" y="0"/>
                   <wp:positionH relativeFrom="column">
-                    <wp:posOffset>1170940</wp:posOffset>
+                    <wp:posOffset>1170305</wp:posOffset>
                   </wp:positionH>
                   <wp:positionV relativeFrom="paragraph">
-                    <wp:posOffset>116205</wp:posOffset>
+                    <wp:posOffset>180340</wp:posOffset>
                   </wp:positionV>
-                  <wp:extent cx="351155" cy="436245"/>
-                  <wp:effectExtent l="0" t="0" r="0" b="1905"/>
+                  <wp:extent cx="351155" cy="315595"/>
+                  <wp:effectExtent l="0" t="0" r="0" b="8255"/>
                   <wp:wrapNone/>
                   <wp:docPr id="34" name="@B1SealPhoto@"/>
                   <wp:cNvGraphicFramePr>
@@ -1184,14 +1184,13 @@
                           </pic:cNvPicPr>
                         </pic:nvPicPr>
                         <pic:blipFill>
-                          <a:blip r:embed="rId10">
+                          <a:blip r:embed="rId9">
                             <a:extLst>
                               <a:ext uri="{28A0092B-C50C-407E-A947-70E740481C1C}">
                                 <a14:useLocalDpi xmlns:a14="http://schemas.microsoft.com/office/drawing/2010/main" val="0"/>
                               </a:ext>
                             </a:extLst>
                           </a:blip>
-                          <a:srcRect/>
                           <a:stretch>
                             <a:fillRect/>
                           </a:stretch>
@@ -1199,7 +1198,7 @@
                         <pic:spPr bwMode="auto">
                           <a:xfrm>
                             <a:off x="0" y="0"/>
-                            <a:ext cx="351155" cy="436245"/>
+                            <a:ext cx="351155" cy="315595"/>
                           </a:xfrm>
                           <a:prstGeom prst="rect">
                             <a:avLst/>
@@ -1602,7 +1601,7 @@
                     </pic:cNvPicPr>
                   </pic:nvPicPr>
                   <pic:blipFill>
-                    <a:blip r:embed="rId11">
+                    <a:blip r:embed="rId10">
                       <a:extLst>
                         <a:ext uri="{28A0092B-C50C-407E-A947-70E740481C1C}">
                           <a14:useLocalDpi xmlns:a14="http://schemas.microsoft.com/office/drawing/2010/main" val="0"/>
@@ -1919,8 +1918,6 @@
           <w:szCs w:val="24"/>
         </w:rPr>
       </w:pPr>
-      <w:bookmarkStart w:id="0" w:name="_GoBack"/>
-      <w:bookmarkEnd w:id="0"/>
       <w:r>
         <w:rPr>
           <w:rFonts w:ascii="바탕체" w:eastAsia="바탕체" w:hAnsi="바탕체"/>
@@ -3207,7 +3204,7 @@
                     </pic:cNvPicPr>
                   </pic:nvPicPr>
                   <pic:blipFill>
-                    <a:blip r:embed="rId12" cstate="print">
+                    <a:blip r:embed="rId11" cstate="print">
                       <a:extLst>
                         <a:ext uri="{28A0092B-C50C-407E-A947-70E740481C1C}">
                           <a14:useLocalDpi xmlns:a14="http://schemas.microsoft.com/office/drawing/2010/main" val="0"/>
@@ -10402,8 +10399,8 @@
       </w:pPr>
     </w:p>
     <w:sectPr>
-      <w:headerReference w:type="default" r:id="rId13"/>
-      <w:headerReference w:type="first" r:id="rId14"/>
+      <w:headerReference w:type="default" r:id="rId12"/>
+      <w:headerReference w:type="first" r:id="rId13"/>
       <w:pgSz w:w="11906" w:h="16838"/>
       <w:pgMar w:top="797" w:right="991" w:bottom="851" w:left="993" w:header="851" w:footer="992" w:gutter="0"/>
       <w:cols w:space="425"/>
@@ -12170,7 +12167,7 @@
 </file>
 
 <file path=customXml/itemProps1.xml><?xml version="1.0" encoding="utf-8"?>
-<ds:datastoreItem xmlns:ds="http://schemas.openxmlformats.org/officeDocument/2006/customXml" ds:itemID="{96845594-CE86-4FBC-996B-C11C04354F85}">
+<ds:datastoreItem xmlns:ds="http://schemas.openxmlformats.org/officeDocument/2006/customXml" ds:itemID="{93D090ED-69F1-4D78-89E9-D2C37715D34C}">
   <ds:schemaRefs>
     <ds:schemaRef ds:uri="http://schemas.openxmlformats.org/officeDocument/2006/bibliography"/>
   </ds:schemaRefs>

--- a/ServerWeb/bin/보고서/출력설계_2541_서식_손해사정서(재물)_Head.docx
+++ b/ServerWeb/bin/보고서/출력설계_2541_서식_손해사정서(재물)_Head.docx
@@ -724,8 +724,6 @@
               </w:rPr>
               <w:t>@B1LeadAdjuster@</w:t>
             </w:r>
-            <w:bookmarkStart w:id="0" w:name="_GoBack"/>
-            <w:bookmarkEnd w:id="0"/>
           </w:p>
         </w:tc>
         <w:tc>
@@ -853,6 +851,7 @@
                 <w:szCs w:val="24"/>
               </w:rPr>
             </w:pPr>
+            <w:bookmarkStart w:id="0" w:name="_GoBack"/>
             <w:r>
               <w:rPr>
                 <w:rFonts w:ascii="굴림" w:eastAsia="굴림" w:hAnsi="굴림" w:cs="굴림"/>
@@ -862,16 +861,16 @@
                 <w:szCs w:val="24"/>
               </w:rPr>
               <w:drawing>
-                <wp:anchor distT="0" distB="0" distL="114300" distR="114300" simplePos="0" relativeHeight="251658240" behindDoc="1" locked="0" layoutInCell="1" allowOverlap="1" wp14:anchorId="1284FE85" wp14:editId="206BEA5E">
+                <wp:anchor distT="0" distB="0" distL="114300" distR="114300" simplePos="0" relativeHeight="251658240" behindDoc="1" locked="0" layoutInCell="1" allowOverlap="1" wp14:anchorId="1284FE85" wp14:editId="2BBB80B3">
                   <wp:simplePos x="0" y="0"/>
                   <wp:positionH relativeFrom="column">
-                    <wp:posOffset>1117600</wp:posOffset>
+                    <wp:posOffset>1191260</wp:posOffset>
                   </wp:positionH>
                   <wp:positionV relativeFrom="paragraph">
-                    <wp:posOffset>196850</wp:posOffset>
+                    <wp:posOffset>193675</wp:posOffset>
                   </wp:positionV>
-                  <wp:extent cx="1010285" cy="365760"/>
-                  <wp:effectExtent l="0" t="0" r="0" b="0"/>
+                  <wp:extent cx="945515" cy="365760"/>
+                  <wp:effectExtent l="0" t="0" r="6985" b="0"/>
                   <wp:wrapNone/>
                   <wp:docPr id="35" name="@B1ChrgAdjPhoto@"/>
                   <wp:cNvGraphicFramePr>
@@ -887,7 +886,7 @@
                           </pic:cNvPicPr>
                         </pic:nvPicPr>
                         <pic:blipFill>
-                          <a:blip r:embed="rId8" cstate="print">
+                          <a:blip r:embed="rId9">
                             <a:extLst>
                               <a:ext uri="{28A0092B-C50C-407E-A947-70E740481C1C}">
                                 <a14:useLocalDpi xmlns:a14="http://schemas.microsoft.com/office/drawing/2010/main" val="0"/>
@@ -901,7 +900,7 @@
                         <pic:spPr bwMode="auto">
                           <a:xfrm>
                             <a:off x="0" y="0"/>
-                            <a:ext cx="1010285" cy="365760"/>
+                            <a:ext cx="945515" cy="365760"/>
                           </a:xfrm>
                           <a:prstGeom prst="rect">
                             <a:avLst/>
@@ -923,6 +922,7 @@
                 </wp:anchor>
               </w:drawing>
             </w:r>
+            <w:bookmarkEnd w:id="0"/>
             <w:r>
               <w:rPr>
                 <w:rFonts w:ascii="굴림" w:eastAsia="굴림" w:hAnsi="굴림" w:cs="굴림" w:hint="eastAsia"/>
@@ -1184,7 +1184,7 @@
                           </pic:cNvPicPr>
                         </pic:nvPicPr>
                         <pic:blipFill>
-                          <a:blip r:embed="rId9">
+                          <a:blip r:embed="rId10">
                             <a:extLst>
                               <a:ext uri="{28A0092B-C50C-407E-A947-70E740481C1C}">
                                 <a14:useLocalDpi xmlns:a14="http://schemas.microsoft.com/office/drawing/2010/main" val="0"/>
@@ -1601,7 +1601,7 @@
                     </pic:cNvPicPr>
                   </pic:nvPicPr>
                   <pic:blipFill>
-                    <a:blip r:embed="rId10">
+                    <a:blip r:embed="rId11">
                       <a:extLst>
                         <a:ext uri="{28A0092B-C50C-407E-A947-70E740481C1C}">
                           <a14:useLocalDpi xmlns:a14="http://schemas.microsoft.com/office/drawing/2010/main" val="0"/>
@@ -3204,7 +3204,7 @@
                     </pic:cNvPicPr>
                   </pic:nvPicPr>
                   <pic:blipFill>
-                    <a:blip r:embed="rId11" cstate="print">
+                    <a:blip r:embed="rId12" cstate="print">
                       <a:extLst>
                         <a:ext uri="{28A0092B-C50C-407E-A947-70E740481C1C}">
                           <a14:useLocalDpi xmlns:a14="http://schemas.microsoft.com/office/drawing/2010/main" val="0"/>
@@ -10399,8 +10399,8 @@
       </w:pPr>
     </w:p>
     <w:sectPr>
-      <w:headerReference w:type="default" r:id="rId12"/>
-      <w:headerReference w:type="first" r:id="rId13"/>
+      <w:headerReference w:type="default" r:id="rId13"/>
+      <w:headerReference w:type="first" r:id="rId14"/>
       <w:pgSz w:w="11906" w:h="16838"/>
       <w:pgMar w:top="797" w:right="991" w:bottom="851" w:left="993" w:header="851" w:footer="992" w:gutter="0"/>
       <w:cols w:space="425"/>
@@ -12167,7 +12167,7 @@
 </file>
 
 <file path=customXml/itemProps1.xml><?xml version="1.0" encoding="utf-8"?>
-<ds:datastoreItem xmlns:ds="http://schemas.openxmlformats.org/officeDocument/2006/customXml" ds:itemID="{93D090ED-69F1-4D78-89E9-D2C37715D34C}">
+<ds:datastoreItem xmlns:ds="http://schemas.openxmlformats.org/officeDocument/2006/customXml" ds:itemID="{69B4F384-4690-4C99-9A35-AEA7FFDB02D0}">
   <ds:schemaRefs>
     <ds:schemaRef ds:uri="http://schemas.openxmlformats.org/officeDocument/2006/bibliography"/>
   </ds:schemaRefs>

--- a/ServerWeb/bin/보고서/출력설계_2541_서식_손해사정서(재물)_Head.docx
+++ b/ServerWeb/bin/보고서/출력설계_2541_서식_손해사정서(재물)_Head.docx
@@ -851,7 +851,6 @@
                 <w:szCs w:val="24"/>
               </w:rPr>
             </w:pPr>
-            <w:bookmarkStart w:id="0" w:name="_GoBack"/>
             <w:r>
               <w:rPr>
                 <w:rFonts w:ascii="굴림" w:eastAsia="굴림" w:hAnsi="굴림" w:cs="굴림"/>
@@ -922,7 +921,6 @@
                 </wp:anchor>
               </w:drawing>
             </w:r>
-            <w:bookmarkEnd w:id="0"/>
             <w:r>
               <w:rPr>
                 <w:rFonts w:ascii="굴림" w:eastAsia="굴림" w:hAnsi="굴림" w:cs="굴림" w:hint="eastAsia"/>
@@ -2669,7 +2667,7 @@
       </w:tblGrid>
       <w:tr>
         <w:trPr>
-          <w:trHeight w:val="4438"/>
+          <w:trHeight w:val="3156"/>
         </w:trPr>
         <w:tc>
           <w:tcPr>
@@ -2754,46 +2752,8 @@
                 <w:sz w:val="22"/>
               </w:rPr>
             </w:pPr>
-          </w:p>
-          <w:p>
-            <w:pPr>
-              <w:spacing w:after="0"/>
-              <w:ind w:left="43"/>
-              <w:rPr>
-                <w:rFonts w:ascii="바탕체" w:eastAsia="바탕체" w:hAnsi="바탕체"/>
-                <w:sz w:val="22"/>
-              </w:rPr>
-            </w:pPr>
-          </w:p>
-          <w:p>
-            <w:pPr>
-              <w:spacing w:after="0"/>
-              <w:ind w:left="43"/>
-              <w:rPr>
-                <w:rFonts w:ascii="바탕체" w:eastAsia="바탕체" w:hAnsi="바탕체"/>
-                <w:sz w:val="22"/>
-              </w:rPr>
-            </w:pPr>
-          </w:p>
-          <w:p>
-            <w:pPr>
-              <w:spacing w:after="0"/>
-              <w:ind w:left="43"/>
-              <w:rPr>
-                <w:rFonts w:ascii="바탕체" w:eastAsia="바탕체" w:hAnsi="바탕체"/>
-                <w:sz w:val="22"/>
-              </w:rPr>
-            </w:pPr>
-          </w:p>
-          <w:p>
-            <w:pPr>
-              <w:spacing w:after="0"/>
-              <w:ind w:left="43"/>
-              <w:rPr>
-                <w:rFonts w:ascii="바탕체" w:eastAsia="바탕체" w:hAnsi="바탕체"/>
-                <w:sz w:val="22"/>
-              </w:rPr>
-            </w:pPr>
+            <w:bookmarkStart w:id="0" w:name="_GoBack"/>
+            <w:bookmarkEnd w:id="0"/>
             <w:r>
               <w:rPr>
                 <w:rFonts w:ascii="맑은 고딕" w:eastAsia="맑은 고딕" w:hAnsi="맑은 고딕" w:hint="eastAsia"/>
@@ -12167,7 +12127,7 @@
 </file>
 
 <file path=customXml/itemProps1.xml><?xml version="1.0" encoding="utf-8"?>
-<ds:datastoreItem xmlns:ds="http://schemas.openxmlformats.org/officeDocument/2006/customXml" ds:itemID="{69B4F384-4690-4C99-9A35-AEA7FFDB02D0}">
+<ds:datastoreItem xmlns:ds="http://schemas.openxmlformats.org/officeDocument/2006/customXml" ds:itemID="{DA0554F7-A2F3-461E-9CE1-7E83FF6279FF}">
   <ds:schemaRefs>
     <ds:schemaRef ds:uri="http://schemas.openxmlformats.org/officeDocument/2006/bibliography"/>
   </ds:schemaRefs>

--- a/ServerWeb/bin/보고서/출력설계_2541_서식_손해사정서(재물)_Head.docx
+++ b/ServerWeb/bin/보고서/출력설계_2541_서식_손해사정서(재물)_Head.docx
@@ -112,6 +112,7 @@
           <w:sz w:val="22"/>
         </w:rPr>
       </w:pPr>
+      <w:proofErr w:type="gramStart"/>
       <w:r>
         <w:rPr>
           <w:rFonts w:ascii="바탕체" w:eastAsia="바탕체" w:hAnsi="바탕체" w:hint="eastAsia"/>
@@ -119,7 +120,17 @@
           <w:sz w:val="24"/>
           <w:szCs w:val="24"/>
         </w:rPr>
-        <w:t xml:space="preserve">제  출  일: </w:t>
+        <w:t>제  출</w:t>
+      </w:r>
+      <w:proofErr w:type="gramEnd"/>
+      <w:r>
+        <w:rPr>
+          <w:rFonts w:ascii="바탕체" w:eastAsia="바탕체" w:hAnsi="바탕체" w:hint="eastAsia"/>
+          <w:b/>
+          <w:sz w:val="24"/>
+          <w:szCs w:val="24"/>
+        </w:rPr>
+        <w:t xml:space="preserve">  일: </w:t>
       </w:r>
       <w:r>
         <w:rPr>
@@ -166,7 +177,27 @@
           <w:sz w:val="24"/>
           <w:szCs w:val="24"/>
         </w:rPr>
-        <w:t xml:space="preserve">수    신 : </w:t>
+        <w:t xml:space="preserve">수    </w:t>
+      </w:r>
+      <w:proofErr w:type="gramStart"/>
+      <w:r>
+        <w:rPr>
+          <w:rFonts w:ascii="바탕체" w:eastAsia="바탕체" w:hAnsi="바탕체" w:hint="eastAsia"/>
+          <w:b/>
+          <w:sz w:val="24"/>
+          <w:szCs w:val="24"/>
+        </w:rPr>
+        <w:t>신 :</w:t>
+      </w:r>
+      <w:proofErr w:type="gramEnd"/>
+      <w:r>
+        <w:rPr>
+          <w:rFonts w:ascii="바탕체" w:eastAsia="바탕체" w:hAnsi="바탕체" w:hint="eastAsia"/>
+          <w:b/>
+          <w:sz w:val="24"/>
+          <w:szCs w:val="24"/>
+        </w:rPr>
+        <w:t xml:space="preserve"> </w:t>
       </w:r>
       <w:r>
         <w:rPr>
@@ -195,7 +226,27 @@
           <w:sz w:val="24"/>
           <w:szCs w:val="24"/>
         </w:rPr>
-        <w:t xml:space="preserve">참    조 : </w:t>
+        <w:t xml:space="preserve">참    </w:t>
+      </w:r>
+      <w:proofErr w:type="gramStart"/>
+      <w:r>
+        <w:rPr>
+          <w:rFonts w:ascii="바탕체" w:eastAsia="바탕체" w:hAnsi="바탕체" w:hint="eastAsia"/>
+          <w:b/>
+          <w:sz w:val="24"/>
+          <w:szCs w:val="24"/>
+        </w:rPr>
+        <w:t>조 :</w:t>
+      </w:r>
+      <w:proofErr w:type="gramEnd"/>
+      <w:r>
+        <w:rPr>
+          <w:rFonts w:ascii="바탕체" w:eastAsia="바탕체" w:hAnsi="바탕체" w:hint="eastAsia"/>
+          <w:b/>
+          <w:sz w:val="24"/>
+          <w:szCs w:val="24"/>
+        </w:rPr>
+        <w:t xml:space="preserve"> </w:t>
       </w:r>
       <w:r>
         <w:rPr>
@@ -260,7 +311,27 @@
           <w:sz w:val="24"/>
           <w:szCs w:val="24"/>
         </w:rPr>
-        <w:t xml:space="preserve">제    목 : </w:t>
+        <w:t xml:space="preserve">제    </w:t>
+      </w:r>
+      <w:proofErr w:type="gramStart"/>
+      <w:r>
+        <w:rPr>
+          <w:rFonts w:ascii="바탕체" w:eastAsia="바탕체" w:hAnsi="바탕체" w:hint="eastAsia"/>
+          <w:b/>
+          <w:sz w:val="24"/>
+          <w:szCs w:val="24"/>
+        </w:rPr>
+        <w:t>목 :</w:t>
+      </w:r>
+      <w:proofErr w:type="gramEnd"/>
+      <w:r>
+        <w:rPr>
+          <w:rFonts w:ascii="바탕체" w:eastAsia="바탕체" w:hAnsi="바탕체" w:hint="eastAsia"/>
+          <w:b/>
+          <w:sz w:val="24"/>
+          <w:szCs w:val="24"/>
+        </w:rPr>
+        <w:t xml:space="preserve"> </w:t>
       </w:r>
       <w:r>
         <w:rPr>
@@ -307,6 +378,7 @@
           <w:sz w:val="22"/>
         </w:rPr>
       </w:pPr>
+      <w:proofErr w:type="gramStart"/>
       <w:r>
         <w:rPr>
           <w:rFonts w:ascii="바탕체" w:eastAsia="바탕체" w:hAnsi="바탕체" w:hint="eastAsia"/>
@@ -314,7 +386,17 @@
           <w:sz w:val="24"/>
           <w:szCs w:val="24"/>
         </w:rPr>
-        <w:t xml:space="preserve">증권번호 : 제 </w:t>
+        <w:t>증권번호 :</w:t>
+      </w:r>
+      <w:proofErr w:type="gramEnd"/>
+      <w:r>
+        <w:rPr>
+          <w:rFonts w:ascii="바탕체" w:eastAsia="바탕체" w:hAnsi="바탕체" w:hint="eastAsia"/>
+          <w:b/>
+          <w:sz w:val="24"/>
+          <w:szCs w:val="24"/>
+        </w:rPr>
+        <w:t xml:space="preserve"> 제 </w:t>
       </w:r>
       <w:r>
         <w:rPr>
@@ -559,7 +641,7 @@
           <w:szCs w:val="24"/>
         </w:rPr>
         <w:drawing>
-          <wp:anchor distT="0" distB="0" distL="114300" distR="114300" simplePos="0" relativeHeight="251656192" behindDoc="1" locked="0" layoutInCell="1" allowOverlap="1" wp14:anchorId="6F6CF116" wp14:editId="30D22BA3">
+          <wp:anchor distT="0" distB="0" distL="114300" distR="114300" simplePos="0" relativeHeight="251656704" behindDoc="1" locked="0" layoutInCell="1" allowOverlap="1" wp14:anchorId="6F6CF116" wp14:editId="7841A994">
             <wp:simplePos x="0" y="0"/>
             <wp:positionH relativeFrom="column">
               <wp:posOffset>2385914</wp:posOffset>
@@ -629,10 +711,13 @@
         </w:rPr>
         <w:t>  </w:t>
       </w:r>
+      <w:bookmarkStart w:id="0" w:name="_GoBack"/>
+      <w:bookmarkEnd w:id="0"/>
     </w:p>
     <w:tbl>
       <w:tblPr>
-        <w:tblW w:w="6210" w:type="dxa"/>
+        <w:tblW w:w="9983" w:type="dxa"/>
+        <w:tblLayout w:type="fixed"/>
         <w:tblCellMar>
           <w:top w:w="60" w:type="dxa"/>
           <w:left w:w="60" w:type="dxa"/>
@@ -643,8 +728,8 @@
       </w:tblPr>
       <w:tblGrid>
         <w:gridCol w:w="1881"/>
-        <w:gridCol w:w="5588"/>
-        <w:gridCol w:w="660"/>
+        <w:gridCol w:w="2574"/>
+        <w:gridCol w:w="5528"/>
       </w:tblGrid>
       <w:tr>
         <w:trPr>
@@ -652,13 +737,7 @@
         </w:trPr>
         <w:tc>
           <w:tcPr>
-            <w:tcW w:w="1920" w:type="dxa"/>
-            <w:tcBorders>
-              <w:top w:val="nil"/>
-              <w:left w:val="nil"/>
-              <w:bottom w:val="nil"/>
-              <w:right w:val="nil"/>
-            </w:tcBorders>
+            <w:tcW w:w="1881" w:type="dxa"/>
             <w:vAlign w:val="center"/>
             <w:hideMark/>
           </w:tcPr>
@@ -677,6 +756,7 @@
                 <w:szCs w:val="24"/>
               </w:rPr>
             </w:pPr>
+            <w:proofErr w:type="spellStart"/>
             <w:r>
               <w:rPr>
                 <w:rFonts w:ascii="굴림" w:eastAsia="굴림" w:hAnsi="굴림" w:cs="굴림" w:hint="eastAsia"/>
@@ -684,19 +764,23 @@
                 <w:sz w:val="24"/>
                 <w:szCs w:val="24"/>
               </w:rPr>
-              <w:t>대표손해사정사:</w:t>
-            </w:r>
-          </w:p>
-        </w:tc>
-        <w:tc>
-          <w:tcPr>
-            <w:tcW w:w="1650" w:type="dxa"/>
-            <w:tcBorders>
-              <w:top w:val="nil"/>
-              <w:left w:val="nil"/>
-              <w:bottom w:val="nil"/>
-              <w:right w:val="nil"/>
-            </w:tcBorders>
+              <w:t>대표손해사정사</w:t>
+            </w:r>
+            <w:proofErr w:type="spellEnd"/>
+            <w:r>
+              <w:rPr>
+                <w:rFonts w:ascii="굴림" w:eastAsia="굴림" w:hAnsi="굴림" w:cs="굴림" w:hint="eastAsia"/>
+                <w:kern w:val="0"/>
+                <w:sz w:val="24"/>
+                <w:szCs w:val="24"/>
+              </w:rPr>
+              <w:t>:</w:t>
+            </w:r>
+          </w:p>
+        </w:tc>
+        <w:tc>
+          <w:tcPr>
+            <w:tcW w:w="2574" w:type="dxa"/>
             <w:vAlign w:val="center"/>
             <w:hideMark/>
           </w:tcPr>
@@ -728,13 +812,7 @@
         </w:tc>
         <w:tc>
           <w:tcPr>
-            <w:tcW w:w="2625" w:type="dxa"/>
-            <w:tcBorders>
-              <w:top w:val="nil"/>
-              <w:left w:val="nil"/>
-              <w:bottom w:val="nil"/>
-              <w:right w:val="nil"/>
-            </w:tcBorders>
+            <w:tcW w:w="5528" w:type="dxa"/>
             <w:vAlign w:val="center"/>
             <w:hideMark/>
           </w:tcPr>
@@ -762,6 +840,24 @@
               </w:rPr>
               <w:t> (인)</w:t>
             </w:r>
+            <w:r>
+              <w:rPr>
+                <w:rFonts w:ascii="굴림" w:eastAsia="굴림" w:hAnsi="굴림" w:cs="굴림"/>
+                <w:kern w:val="0"/>
+                <w:sz w:val="24"/>
+                <w:szCs w:val="24"/>
+              </w:rPr>
+              <w:t xml:space="preserve"> </w:t>
+            </w:r>
+            <w:r>
+              <w:rPr>
+                <w:rFonts w:ascii="굴림" w:eastAsia="굴림" w:hAnsi="굴림" w:cs="굴림"/>
+                <w:kern w:val="0"/>
+                <w:sz w:val="24"/>
+                <w:szCs w:val="24"/>
+              </w:rPr>
+              <w:t>@B1LeadAdjManRegNo@</w:t>
+            </w:r>
           </w:p>
         </w:tc>
       </w:tr>
@@ -771,13 +867,7 @@
         </w:trPr>
         <w:tc>
           <w:tcPr>
-            <w:tcW w:w="1920" w:type="dxa"/>
-            <w:tcBorders>
-              <w:top w:val="nil"/>
-              <w:left w:val="nil"/>
-              <w:bottom w:val="nil"/>
-              <w:right w:val="nil"/>
-            </w:tcBorders>
+            <w:tcW w:w="1881" w:type="dxa"/>
             <w:vAlign w:val="center"/>
             <w:hideMark/>
           </w:tcPr>
@@ -809,33 +899,11 @@
         </w:tc>
         <w:tc>
           <w:tcPr>
-            <w:tcW w:w="4275" w:type="dxa"/>
+            <w:tcW w:w="8102" w:type="dxa"/>
             <w:gridSpan w:val="2"/>
-            <w:tcBorders>
-              <w:top w:val="nil"/>
-              <w:left w:val="nil"/>
-              <w:bottom w:val="nil"/>
-              <w:right w:val="nil"/>
-            </w:tcBorders>
             <w:vAlign w:val="center"/>
             <w:hideMark/>
           </w:tcPr>
-          <w:p>
-            <w:pPr>
-              <w:widowControl/>
-              <w:wordWrap/>
-              <w:autoSpaceDE/>
-              <w:autoSpaceDN/>
-              <w:spacing w:after="0" w:line="240" w:lineRule="auto"/>
-              <w:jc w:val="left"/>
-              <w:rPr>
-                <w:rFonts w:ascii="굴림" w:eastAsia="굴림" w:hAnsi="굴림" w:cs="굴림"/>
-                <w:kern w:val="0"/>
-                <w:sz w:val="24"/>
-                <w:szCs w:val="24"/>
-              </w:rPr>
-            </w:pPr>
-          </w:p>
           <w:p>
             <w:pPr>
               <w:widowControl/>
@@ -860,7 +928,7 @@
                 <w:szCs w:val="24"/>
               </w:rPr>
               <w:drawing>
-                <wp:anchor distT="0" distB="0" distL="114300" distR="114300" simplePos="0" relativeHeight="251658240" behindDoc="1" locked="0" layoutInCell="1" allowOverlap="1" wp14:anchorId="1284FE85" wp14:editId="2BBB80B3">
+                <wp:anchor distT="0" distB="0" distL="114300" distR="114300" simplePos="0" relativeHeight="251656192" behindDoc="1" locked="0" layoutInCell="1" allowOverlap="1" wp14:anchorId="1284FE85" wp14:editId="0A138077">
                   <wp:simplePos x="0" y="0"/>
                   <wp:positionH relativeFrom="column">
                     <wp:posOffset>1191260</wp:posOffset>
@@ -921,15 +989,6 @@
                 </wp:anchor>
               </w:drawing>
             </w:r>
-            <w:r>
-              <w:rPr>
-                <w:rFonts w:ascii="굴림" w:eastAsia="굴림" w:hAnsi="굴림" w:cs="굴림" w:hint="eastAsia"/>
-                <w:kern w:val="0"/>
-                <w:sz w:val="24"/>
-                <w:szCs w:val="24"/>
-              </w:rPr>
-              <w:t> </w:t>
-            </w:r>
           </w:p>
         </w:tc>
       </w:tr>
@@ -939,13 +998,7 @@
         </w:trPr>
         <w:tc>
           <w:tcPr>
-            <w:tcW w:w="1920" w:type="dxa"/>
-            <w:tcBorders>
-              <w:top w:val="nil"/>
-              <w:left w:val="nil"/>
-              <w:bottom w:val="nil"/>
-              <w:right w:val="nil"/>
-            </w:tcBorders>
+            <w:tcW w:w="1881" w:type="dxa"/>
             <w:vAlign w:val="center"/>
             <w:hideMark/>
           </w:tcPr>
@@ -964,6 +1017,7 @@
                 <w:szCs w:val="24"/>
               </w:rPr>
             </w:pPr>
+            <w:proofErr w:type="spellStart"/>
             <w:r>
               <w:rPr>
                 <w:rFonts w:ascii="굴림" w:eastAsia="굴림" w:hAnsi="굴림" w:cs="굴림" w:hint="eastAsia"/>
@@ -971,19 +1025,23 @@
                 <w:sz w:val="24"/>
                 <w:szCs w:val="24"/>
               </w:rPr>
-              <w:t>담당손해사정사:</w:t>
-            </w:r>
-          </w:p>
-        </w:tc>
-        <w:tc>
-          <w:tcPr>
-            <w:tcW w:w="1650" w:type="dxa"/>
-            <w:tcBorders>
-              <w:top w:val="nil"/>
-              <w:left w:val="nil"/>
-              <w:bottom w:val="nil"/>
-              <w:right w:val="nil"/>
-            </w:tcBorders>
+              <w:t>담당손해사정사</w:t>
+            </w:r>
+            <w:proofErr w:type="spellEnd"/>
+            <w:r>
+              <w:rPr>
+                <w:rFonts w:ascii="굴림" w:eastAsia="굴림" w:hAnsi="굴림" w:cs="굴림" w:hint="eastAsia"/>
+                <w:kern w:val="0"/>
+                <w:sz w:val="24"/>
+                <w:szCs w:val="24"/>
+              </w:rPr>
+              <w:t>:</w:t>
+            </w:r>
+          </w:p>
+        </w:tc>
+        <w:tc>
+          <w:tcPr>
+            <w:tcW w:w="2574" w:type="dxa"/>
             <w:vAlign w:val="center"/>
             <w:hideMark/>
           </w:tcPr>
@@ -1015,13 +1073,7 @@
         </w:tc>
         <w:tc>
           <w:tcPr>
-            <w:tcW w:w="2625" w:type="dxa"/>
-            <w:tcBorders>
-              <w:top w:val="nil"/>
-              <w:left w:val="nil"/>
-              <w:bottom w:val="nil"/>
-              <w:right w:val="nil"/>
-            </w:tcBorders>
+            <w:tcW w:w="5528" w:type="dxa"/>
             <w:vAlign w:val="center"/>
             <w:hideMark/>
           </w:tcPr>
@@ -1059,6 +1111,16 @@
               </w:rPr>
               <w:t xml:space="preserve"> </w:t>
             </w:r>
+            <w:r>
+              <w:rPr>
+                <w:rFonts w:ascii="굴림" w:eastAsia="굴림" w:hAnsi="굴림" w:cs="굴림"/>
+                <w:noProof/>
+                <w:kern w:val="0"/>
+                <w:sz w:val="24"/>
+                <w:szCs w:val="24"/>
+              </w:rPr>
+              <w:t>@B1ChrgAdjManRegNo@</w:t>
+            </w:r>
           </w:p>
         </w:tc>
       </w:tr>
@@ -1068,13 +1130,7 @@
         </w:trPr>
         <w:tc>
           <w:tcPr>
-            <w:tcW w:w="1920" w:type="dxa"/>
-            <w:tcBorders>
-              <w:top w:val="nil"/>
-              <w:left w:val="nil"/>
-              <w:bottom w:val="nil"/>
-              <w:right w:val="nil"/>
-            </w:tcBorders>
+            <w:tcW w:w="1881" w:type="dxa"/>
             <w:vAlign w:val="center"/>
             <w:hideMark/>
           </w:tcPr>
@@ -1106,33 +1162,11 @@
         </w:tc>
         <w:tc>
           <w:tcPr>
-            <w:tcW w:w="4275" w:type="dxa"/>
+            <w:tcW w:w="8102" w:type="dxa"/>
             <w:gridSpan w:val="2"/>
-            <w:tcBorders>
-              <w:top w:val="nil"/>
-              <w:left w:val="nil"/>
-              <w:bottom w:val="nil"/>
-              <w:right w:val="nil"/>
-            </w:tcBorders>
             <w:vAlign w:val="center"/>
             <w:hideMark/>
           </w:tcPr>
-          <w:p>
-            <w:pPr>
-              <w:widowControl/>
-              <w:wordWrap/>
-              <w:autoSpaceDE/>
-              <w:autoSpaceDN/>
-              <w:spacing w:after="0" w:line="240" w:lineRule="auto"/>
-              <w:jc w:val="left"/>
-              <w:rPr>
-                <w:rFonts w:ascii="굴림" w:eastAsia="굴림" w:hAnsi="굴림" w:cs="굴림"/>
-                <w:kern w:val="0"/>
-                <w:sz w:val="24"/>
-                <w:szCs w:val="24"/>
-              </w:rPr>
-            </w:pPr>
-          </w:p>
           <w:p>
             <w:pPr>
               <w:widowControl/>
@@ -1157,13 +1191,13 @@
                 <w:szCs w:val="24"/>
               </w:rPr>
               <w:drawing>
-                <wp:anchor distT="0" distB="0" distL="114300" distR="114300" simplePos="0" relativeHeight="251659264" behindDoc="1" locked="0" layoutInCell="1" allowOverlap="1" wp14:anchorId="0C63EB53" wp14:editId="186E971D">
+                <wp:anchor distT="0" distB="0" distL="114300" distR="114300" simplePos="0" relativeHeight="251663360" behindDoc="1" locked="0" layoutInCell="1" allowOverlap="1" wp14:anchorId="0C63EB53" wp14:editId="0CDDE8AA">
                   <wp:simplePos x="0" y="0"/>
                   <wp:positionH relativeFrom="column">
-                    <wp:posOffset>1170305</wp:posOffset>
+                    <wp:posOffset>1463040</wp:posOffset>
                   </wp:positionH>
                   <wp:positionV relativeFrom="paragraph">
-                    <wp:posOffset>180340</wp:posOffset>
+                    <wp:posOffset>256540</wp:posOffset>
                   </wp:positionV>
                   <wp:extent cx="351155" cy="315595"/>
                   <wp:effectExtent l="0" t="0" r="0" b="8255"/>
@@ -1218,15 +1252,6 @@
                 </wp:anchor>
               </w:drawing>
             </w:r>
-            <w:r>
-              <w:rPr>
-                <w:rFonts w:ascii="굴림" w:eastAsia="굴림" w:hAnsi="굴림" w:cs="굴림" w:hint="eastAsia"/>
-                <w:kern w:val="0"/>
-                <w:sz w:val="24"/>
-                <w:szCs w:val="24"/>
-              </w:rPr>
-              <w:t> </w:t>
-            </w:r>
           </w:p>
         </w:tc>
       </w:tr>
@@ -1236,13 +1261,7 @@
         </w:trPr>
         <w:tc>
           <w:tcPr>
-            <w:tcW w:w="1920" w:type="dxa"/>
-            <w:tcBorders>
-              <w:top w:val="nil"/>
-              <w:left w:val="nil"/>
-              <w:bottom w:val="nil"/>
-              <w:right w:val="nil"/>
-            </w:tcBorders>
+            <w:tcW w:w="1881" w:type="dxa"/>
             <w:vAlign w:val="center"/>
             <w:hideMark/>
           </w:tcPr>
@@ -1261,6 +1280,7 @@
                 <w:szCs w:val="24"/>
               </w:rPr>
             </w:pPr>
+            <w:proofErr w:type="gramStart"/>
             <w:r>
               <w:rPr>
                 <w:rFonts w:ascii="굴림" w:eastAsia="굴림" w:hAnsi="굴림" w:cs="굴림" w:hint="eastAsia"/>
@@ -1268,19 +1288,23 @@
                 <w:sz w:val="24"/>
                 <w:szCs w:val="24"/>
               </w:rPr>
-              <w:t>조  사  자 :</w:t>
-            </w:r>
-          </w:p>
-        </w:tc>
-        <w:tc>
-          <w:tcPr>
-            <w:tcW w:w="1650" w:type="dxa"/>
-            <w:tcBorders>
-              <w:top w:val="nil"/>
-              <w:left w:val="nil"/>
-              <w:bottom w:val="nil"/>
-              <w:right w:val="nil"/>
-            </w:tcBorders>
+              <w:t>조  사</w:t>
+            </w:r>
+            <w:proofErr w:type="gramEnd"/>
+            <w:r>
+              <w:rPr>
+                <w:rFonts w:ascii="굴림" w:eastAsia="굴림" w:hAnsi="굴림" w:cs="굴림" w:hint="eastAsia"/>
+                <w:kern w:val="0"/>
+                <w:sz w:val="24"/>
+                <w:szCs w:val="24"/>
+              </w:rPr>
+              <w:t xml:space="preserve">  자 :</w:t>
+            </w:r>
+          </w:p>
+        </w:tc>
+        <w:tc>
+          <w:tcPr>
+            <w:tcW w:w="2574" w:type="dxa"/>
             <w:vAlign w:val="center"/>
             <w:hideMark/>
           </w:tcPr>
@@ -1333,13 +1357,7 @@
         </w:tc>
         <w:tc>
           <w:tcPr>
-            <w:tcW w:w="2625" w:type="dxa"/>
-            <w:tcBorders>
-              <w:top w:val="nil"/>
-              <w:left w:val="nil"/>
-              <w:bottom w:val="nil"/>
-              <w:right w:val="nil"/>
-            </w:tcBorders>
+            <w:tcW w:w="5528" w:type="dxa"/>
             <w:vAlign w:val="center"/>
             <w:hideMark/>
           </w:tcPr>
@@ -1377,6 +1395,16 @@
               </w:rPr>
               <w:t xml:space="preserve"> </w:t>
             </w:r>
+            <w:r>
+              <w:rPr>
+                <w:rFonts w:ascii="굴림" w:eastAsia="굴림" w:hAnsi="굴림" w:cs="굴림"/>
+                <w:noProof/>
+                <w:kern w:val="0"/>
+                <w:sz w:val="24"/>
+                <w:szCs w:val="24"/>
+              </w:rPr>
+              <w:t>@db1SurvAsgnEmpRegNo@</w:t>
+            </w:r>
           </w:p>
         </w:tc>
       </w:tr>
@@ -1386,13 +1414,7 @@
         </w:trPr>
         <w:tc>
           <w:tcPr>
-            <w:tcW w:w="1920" w:type="dxa"/>
-            <w:tcBorders>
-              <w:top w:val="nil"/>
-              <w:left w:val="nil"/>
-              <w:bottom w:val="nil"/>
-              <w:right w:val="nil"/>
-            </w:tcBorders>
+            <w:tcW w:w="1881" w:type="dxa"/>
             <w:vAlign w:val="center"/>
             <w:hideMark/>
           </w:tcPr>
@@ -1424,14 +1446,8 @@
         </w:tc>
         <w:tc>
           <w:tcPr>
-            <w:tcW w:w="4275" w:type="dxa"/>
+            <w:tcW w:w="8102" w:type="dxa"/>
             <w:gridSpan w:val="2"/>
-            <w:tcBorders>
-              <w:top w:val="nil"/>
-              <w:left w:val="nil"/>
-              <w:bottom w:val="nil"/>
-              <w:right w:val="nil"/>
-            </w:tcBorders>
             <w:vAlign w:val="center"/>
             <w:hideMark/>
           </w:tcPr>
@@ -1574,7 +1590,7 @@
           <w:szCs w:val="24"/>
         </w:rPr>
         <w:drawing>
-          <wp:anchor distT="0" distB="0" distL="114300" distR="114300" simplePos="0" relativeHeight="251661312" behindDoc="1" locked="0" layoutInCell="1" allowOverlap="1" wp14:anchorId="015FD831" wp14:editId="54F58287">
+          <wp:anchor distT="0" distB="0" distL="114300" distR="114300" simplePos="0" relativeHeight="251659776" behindDoc="1" locked="0" layoutInCell="1" allowOverlap="1" wp14:anchorId="015FD831" wp14:editId="4BCBDE99">
             <wp:simplePos x="0" y="0"/>
             <wp:positionH relativeFrom="margin">
               <wp:align>right</wp:align>
@@ -1709,6 +1725,7 @@
                 <w:szCs w:val="24"/>
               </w:rPr>
             </w:pPr>
+            <w:proofErr w:type="spellStart"/>
             <w:r>
               <w:rPr>
                 <w:rFonts w:ascii="굴림" w:eastAsia="굴림" w:hAnsi="굴림" w:cs="굴림" w:hint="eastAsia"/>
@@ -1721,6 +1738,7 @@
               </w:rPr>
               <w:t>해성손해사정주식회사</w:t>
             </w:r>
+            <w:proofErr w:type="spellEnd"/>
           </w:p>
         </w:tc>
       </w:tr>
@@ -1757,6 +1775,7 @@
                 <w:szCs w:val="30"/>
               </w:rPr>
             </w:pPr>
+            <w:proofErr w:type="gramStart"/>
             <w:r>
               <w:rPr>
                 <w:rFonts w:ascii="굴림" w:eastAsia="굴림" w:hAnsi="굴림" w:cs="굴림" w:hint="eastAsia"/>
@@ -1788,7 +1807,19 @@
                 <w:sz w:val="30"/>
                 <w:szCs w:val="30"/>
               </w:rPr>
-              <w:t xml:space="preserve">표 </w:t>
+              <w:t>표</w:t>
+            </w:r>
+            <w:proofErr w:type="gramEnd"/>
+            <w:r>
+              <w:rPr>
+                <w:rFonts w:ascii="굴림" w:eastAsia="굴림" w:hAnsi="굴림" w:cs="굴림" w:hint="eastAsia"/>
+                <w:b/>
+                <w:bCs/>
+                <w:kern w:val="0"/>
+                <w:sz w:val="30"/>
+                <w:szCs w:val="30"/>
+              </w:rPr>
+              <w:t xml:space="preserve"> </w:t>
             </w:r>
             <w:r>
               <w:rPr>
@@ -1922,6 +1953,7 @@
           <w:sz w:val="24"/>
           <w:szCs w:val="24"/>
         </w:rPr>
+        <w:lastRenderedPageBreak/>
         <w:br w:type="page"/>
       </w:r>
     </w:p>
@@ -1958,6 +1990,7 @@
         </w:rPr>
         <w:t xml:space="preserve"> </w:t>
       </w:r>
+      <w:proofErr w:type="spellStart"/>
       <w:r>
         <w:rPr>
           <w:rFonts w:ascii="바탕체" w:eastAsia="바탕체" w:hAnsi="바탕체"/>
@@ -1967,6 +2000,7 @@
         </w:rPr>
         <w:t>총괄표</w:t>
       </w:r>
+      <w:proofErr w:type="spellEnd"/>
     </w:p>
     <w:p>
       <w:pPr>
@@ -2179,6 +2213,7 @@
                 <w:sz w:val="22"/>
               </w:rPr>
             </w:pPr>
+            <w:proofErr w:type="spellStart"/>
             <w:r>
               <w:rPr>
                 <w:rFonts w:ascii="바탕체" w:eastAsia="바탕체" w:hAnsi="바탕체" w:hint="eastAsia"/>
@@ -2186,6 +2221,7 @@
               </w:rPr>
               <w:t>순손해액</w:t>
             </w:r>
+            <w:proofErr w:type="spellEnd"/>
           </w:p>
         </w:tc>
         <w:tc>
@@ -2752,8 +2788,6 @@
                 <w:sz w:val="22"/>
               </w:rPr>
             </w:pPr>
-            <w:bookmarkStart w:id="0" w:name="_GoBack"/>
-            <w:bookmarkEnd w:id="0"/>
             <w:r>
               <w:rPr>
                 <w:rFonts w:ascii="맑은 고딕" w:eastAsia="맑은 고딕" w:hAnsi="맑은 고딕" w:hint="eastAsia"/>
@@ -2761,6 +2795,7 @@
               </w:rPr>
               <w:t xml:space="preserve">■ </w:t>
             </w:r>
+            <w:proofErr w:type="spellStart"/>
             <w:r>
               <w:rPr>
                 <w:rFonts w:ascii="바탕체" w:eastAsia="바탕체" w:hAnsi="바탕체" w:hint="eastAsia"/>
@@ -2777,7 +2812,17 @@
                 <w:bCs/>
                 <w:sz w:val="22"/>
               </w:rPr>
-              <w:t xml:space="preserve">지급처 </w:t>
+              <w:t>지급처</w:t>
+            </w:r>
+            <w:proofErr w:type="spellEnd"/>
+            <w:r>
+              <w:rPr>
+                <w:rFonts w:ascii="바탕체" w:eastAsia="바탕체" w:hAnsi="바탕체"/>
+                <w:b/>
+                <w:bCs/>
+                <w:sz w:val="22"/>
+              </w:rPr>
+              <w:t xml:space="preserve"> </w:t>
             </w:r>
             <w:r>
               <w:rPr>
@@ -2822,6 +2867,7 @@
                       <w:sz w:val="22"/>
                     </w:rPr>
                   </w:pPr>
+                  <w:proofErr w:type="gramStart"/>
                   <w:r>
                     <w:rPr>
                       <w:rFonts w:ascii="바탕체" w:eastAsia="바탕체" w:hAnsi="바탕체" w:hint="eastAsia"/>
@@ -2829,6 +2875,7 @@
                     </w:rPr>
                     <w:t>관  계</w:t>
                   </w:r>
+                  <w:proofErr w:type="gramEnd"/>
                 </w:p>
               </w:tc>
               <w:tc>
@@ -3212,13 +3259,23 @@
           <w:szCs w:val="24"/>
         </w:rPr>
       </w:pPr>
+      <w:proofErr w:type="spellStart"/>
       <w:r>
         <w:rPr>
           <w:rFonts w:ascii="바탕체" w:eastAsia="바탕체" w:hAnsi="바탕체" w:hint="eastAsia"/>
           <w:sz w:val="24"/>
           <w:szCs w:val="24"/>
         </w:rPr>
-        <w:t xml:space="preserve">총괄표란에 우리회사의 직인이 없는 것은 무효임. </w:t>
+        <w:t>총괄표란에</w:t>
+      </w:r>
+      <w:proofErr w:type="spellEnd"/>
+      <w:r>
+        <w:rPr>
+          <w:rFonts w:ascii="바탕체" w:eastAsia="바탕체" w:hAnsi="바탕체" w:hint="eastAsia"/>
+          <w:sz w:val="24"/>
+          <w:szCs w:val="24"/>
+        </w:rPr>
+        <w:t xml:space="preserve"> 우리회사의 직인이 없는 것은 무효임. </w:t>
       </w:r>
       <w:r>
         <w:rPr>
@@ -3407,12 +3464,21 @@
                 <w:sz w:val="22"/>
               </w:rPr>
             </w:pPr>
+            <w:proofErr w:type="gramStart"/>
             <w:r>
               <w:rPr>
                 <w:rFonts w:ascii="바탕체" w:eastAsia="바탕체" w:hAnsi="바탕체" w:hint="eastAsia"/>
                 <w:sz w:val="22"/>
               </w:rPr>
-              <w:t>계  약  사  항</w:t>
+              <w:t>계  약</w:t>
+            </w:r>
+            <w:proofErr w:type="gramEnd"/>
+            <w:r>
+              <w:rPr>
+                <w:rFonts w:ascii="바탕체" w:eastAsia="바탕체" w:hAnsi="바탕체" w:hint="eastAsia"/>
+                <w:sz w:val="22"/>
+              </w:rPr>
+              <w:t xml:space="preserve">  사  항</w:t>
             </w:r>
           </w:p>
         </w:tc>
@@ -3670,6 +3736,7 @@
                 <w:sz w:val="22"/>
               </w:rPr>
             </w:pPr>
+            <w:proofErr w:type="gramStart"/>
             <w:r>
               <w:rPr>
                 <w:rFonts w:ascii="바탕체" w:eastAsia="바탕체" w:hAnsi="바탕체" w:hint="eastAsia"/>
@@ -3689,7 +3756,15 @@
                 <w:rFonts w:ascii="바탕체" w:eastAsia="바탕체" w:hAnsi="바탕체" w:hint="eastAsia"/>
                 <w:sz w:val="22"/>
               </w:rPr>
-              <w:t xml:space="preserve">약 </w:t>
+              <w:t>약</w:t>
+            </w:r>
+            <w:proofErr w:type="gramEnd"/>
+            <w:r>
+              <w:rPr>
+                <w:rFonts w:ascii="바탕체" w:eastAsia="바탕체" w:hAnsi="바탕체" w:hint="eastAsia"/>
+                <w:sz w:val="22"/>
+              </w:rPr>
+              <w:t xml:space="preserve"> </w:t>
             </w:r>
             <w:r>
               <w:rPr>
@@ -3838,6 +3913,7 @@
                 <w:sz w:val="22"/>
               </w:rPr>
             </w:pPr>
+            <w:proofErr w:type="gramStart"/>
             <w:r>
               <w:rPr>
                 <w:rFonts w:ascii="바탕체" w:eastAsia="바탕체" w:hAnsi="바탕체" w:hint="eastAsia"/>
@@ -3857,7 +3933,15 @@
                 <w:rFonts w:ascii="바탕체" w:eastAsia="바탕체" w:hAnsi="바탕체" w:hint="eastAsia"/>
                 <w:sz w:val="22"/>
               </w:rPr>
-              <w:t xml:space="preserve">재 </w:t>
+              <w:t>재</w:t>
+            </w:r>
+            <w:proofErr w:type="gramEnd"/>
+            <w:r>
+              <w:rPr>
+                <w:rFonts w:ascii="바탕체" w:eastAsia="바탕체" w:hAnsi="바탕체" w:hint="eastAsia"/>
+                <w:sz w:val="22"/>
+              </w:rPr>
+              <w:t xml:space="preserve"> </w:t>
             </w:r>
             <w:r>
               <w:rPr>
@@ -4326,12 +4410,21 @@
                 <w:sz w:val="22"/>
               </w:rPr>
             </w:pPr>
+            <w:proofErr w:type="spellStart"/>
             <w:r>
               <w:rPr>
                 <w:rFonts w:ascii="바탕체" w:eastAsia="바탕체" w:hAnsi="바탕체" w:hint="eastAsia"/>
                 <w:sz w:val="22"/>
               </w:rPr>
-              <w:t>특 약 사 항</w:t>
+              <w:t>특</w:t>
+            </w:r>
+            <w:proofErr w:type="spellEnd"/>
+            <w:r>
+              <w:rPr>
+                <w:rFonts w:ascii="바탕체" w:eastAsia="바탕체" w:hAnsi="바탕체" w:hint="eastAsia"/>
+                <w:sz w:val="22"/>
+              </w:rPr>
+              <w:t xml:space="preserve"> 약 사 항</w:t>
             </w:r>
           </w:p>
         </w:tc>
@@ -4396,6 +4489,7 @@
                 <w:sz w:val="22"/>
               </w:rPr>
             </w:pPr>
+            <w:proofErr w:type="spellStart"/>
             <w:r>
               <w:rPr>
                 <w:rFonts w:ascii="바탕체" w:eastAsia="바탕체" w:hAnsi="바탕체" w:hint="eastAsia"/>
@@ -4403,6 +4497,7 @@
               </w:rPr>
               <w:t>배서및질권사항</w:t>
             </w:r>
+            <w:proofErr w:type="spellEnd"/>
           </w:p>
         </w:tc>
         <w:tc>
@@ -4547,12 +4642,21 @@
           <w:sz w:val="22"/>
         </w:rPr>
       </w:pPr>
+      <w:proofErr w:type="spellStart"/>
       <w:r>
         <w:rPr>
           <w:rFonts w:hint="eastAsia"/>
           <w:sz w:val="22"/>
         </w:rPr>
-        <w:t>타보험 계약사항</w:t>
+        <w:t>타보험</w:t>
+      </w:r>
+      <w:proofErr w:type="spellEnd"/>
+      <w:r>
+        <w:rPr>
+          <w:rFonts w:hint="eastAsia"/>
+          <w:sz w:val="22"/>
+        </w:rPr>
+        <w:t xml:space="preserve"> 계약사항</w:t>
       </w:r>
     </w:p>
     <w:tbl>
@@ -5563,6 +5667,7 @@
                 <w:sz w:val="22"/>
               </w:rPr>
             </w:pPr>
+            <w:proofErr w:type="gramStart"/>
             <w:r>
               <w:rPr>
                 <w:rFonts w:hint="eastAsia"/>
@@ -5581,7 +5686,15 @@
                 <w:rFonts w:hint="eastAsia"/>
                 <w:sz w:val="22"/>
               </w:rPr>
-              <w:t xml:space="preserve">업 </w:t>
+              <w:t>업</w:t>
+            </w:r>
+            <w:proofErr w:type="gramEnd"/>
+            <w:r>
+              <w:rPr>
+                <w:rFonts w:hint="eastAsia"/>
+                <w:sz w:val="22"/>
+              </w:rPr>
+              <w:t xml:space="preserve"> </w:t>
             </w:r>
             <w:r>
               <w:rPr>
@@ -5655,6 +5768,7 @@
                 <w:sz w:val="22"/>
               </w:rPr>
             </w:pPr>
+            <w:proofErr w:type="gramStart"/>
             <w:r>
               <w:rPr>
                 <w:rFonts w:hint="eastAsia"/>
@@ -5673,7 +5787,15 @@
                 <w:rFonts w:hint="eastAsia"/>
                 <w:sz w:val="22"/>
               </w:rPr>
-              <w:t xml:space="preserve">위 </w:t>
+              <w:t>위</w:t>
+            </w:r>
+            <w:proofErr w:type="gramEnd"/>
+            <w:r>
+              <w:rPr>
+                <w:rFonts w:hint="eastAsia"/>
+                <w:sz w:val="22"/>
+              </w:rPr>
+              <w:t xml:space="preserve"> </w:t>
             </w:r>
             <w:r>
               <w:rPr>
@@ -5813,12 +5935,21 @@
                 <w:sz w:val="22"/>
               </w:rPr>
             </w:pPr>
+            <w:proofErr w:type="gramStart"/>
             <w:r>
               <w:rPr>
                 <w:rFonts w:hint="eastAsia"/>
                 <w:sz w:val="22"/>
               </w:rPr>
-              <w:t>월  매  출  액</w:t>
+              <w:t>월  매</w:t>
+            </w:r>
+            <w:proofErr w:type="gramEnd"/>
+            <w:r>
+              <w:rPr>
+                <w:rFonts w:hint="eastAsia"/>
+                <w:sz w:val="22"/>
+              </w:rPr>
+              <w:t xml:space="preserve">  출  액</w:t>
             </w:r>
           </w:p>
         </w:tc>
@@ -5864,6 +5995,7 @@
                 <w:sz w:val="22"/>
               </w:rPr>
             </w:pPr>
+            <w:proofErr w:type="gramStart"/>
             <w:r>
               <w:rPr>
                 <w:rFonts w:hint="eastAsia"/>
@@ -5882,7 +6014,15 @@
                 <w:rFonts w:hint="eastAsia"/>
                 <w:sz w:val="22"/>
               </w:rPr>
-              <w:t xml:space="preserve">업 </w:t>
+              <w:t>업</w:t>
+            </w:r>
+            <w:proofErr w:type="gramEnd"/>
+            <w:r>
+              <w:rPr>
+                <w:rFonts w:hint="eastAsia"/>
+                <w:sz w:val="22"/>
+              </w:rPr>
+              <w:t xml:space="preserve"> </w:t>
             </w:r>
             <w:r>
               <w:rPr>
@@ -5965,28 +6105,45 @@
               <w:rPr>
                 <w:sz w:val="22"/>
               </w:rPr>
-              <w:t xml:space="preserve"> /   </w:t>
+              <w:t xml:space="preserve"> </w:t>
+            </w:r>
+            <w:proofErr w:type="gramStart"/>
+            <w:r>
+              <w:rPr>
+                <w:sz w:val="22"/>
+              </w:rPr>
+              <w:t xml:space="preserve">/   </w:t>
             </w:r>
             <w:r>
               <w:rPr>
                 <w:rFonts w:hint="eastAsia"/>
                 <w:sz w:val="22"/>
               </w:rPr>
-              <w:t xml:space="preserve">전 </w:t>
-            </w:r>
-            <w:r>
-              <w:rPr>
+              <w:t>전</w:t>
+            </w:r>
+            <w:proofErr w:type="gramEnd"/>
+            <w:r>
+              <w:rPr>
+                <w:rFonts w:hint="eastAsia"/>
                 <w:sz w:val="22"/>
               </w:rPr>
               <w:t xml:space="preserve"> </w:t>
             </w:r>
             <w:r>
               <w:rPr>
+                <w:sz w:val="22"/>
+              </w:rPr>
+              <w:t xml:space="preserve"> </w:t>
+            </w:r>
+            <w:proofErr w:type="spellStart"/>
+            <w:r>
+              <w:rPr>
                 <w:rFonts w:hint="eastAsia"/>
                 <w:sz w:val="22"/>
               </w:rPr>
               <w:t>력</w:t>
             </w:r>
+            <w:proofErr w:type="spellEnd"/>
           </w:p>
         </w:tc>
         <w:tc>
@@ -6033,12 +6190,21 @@
                 <w:sz w:val="22"/>
               </w:rPr>
             </w:pPr>
+            <w:proofErr w:type="gramStart"/>
             <w:r>
               <w:rPr>
                 <w:rFonts w:hint="eastAsia"/>
                 <w:sz w:val="22"/>
               </w:rPr>
-              <w:t>건  물  구  조</w:t>
+              <w:t>건  물</w:t>
+            </w:r>
+            <w:proofErr w:type="gramEnd"/>
+            <w:r>
+              <w:rPr>
+                <w:rFonts w:hint="eastAsia"/>
+                <w:sz w:val="22"/>
+              </w:rPr>
+              <w:t xml:space="preserve">  구  조</w:t>
             </w:r>
           </w:p>
           <w:p>
@@ -6137,6 +6303,7 @@
                       <w:sz w:val="22"/>
                     </w:rPr>
                   </w:pPr>
+                  <w:proofErr w:type="gramStart"/>
                   <w:r>
                     <w:rPr>
                       <w:rFonts w:hint="eastAsia"/>
@@ -6144,6 +6311,7 @@
                     </w:rPr>
                     <w:t>구  분</w:t>
                   </w:r>
+                  <w:proofErr w:type="gramEnd"/>
                 </w:p>
               </w:tc>
               <w:tc>
@@ -6465,6 +6633,7 @@
                 <w:sz w:val="22"/>
               </w:rPr>
             </w:pPr>
+            <w:proofErr w:type="gramStart"/>
             <w:r>
               <w:rPr>
                 <w:rFonts w:hint="eastAsia"/>
@@ -6483,7 +6652,15 @@
                 <w:rFonts w:hint="eastAsia"/>
                 <w:sz w:val="22"/>
               </w:rPr>
-              <w:t xml:space="preserve">조 </w:t>
+              <w:t>조</w:t>
+            </w:r>
+            <w:proofErr w:type="gramEnd"/>
+            <w:r>
+              <w:rPr>
+                <w:rFonts w:hint="eastAsia"/>
+                <w:sz w:val="22"/>
+              </w:rPr>
+              <w:t xml:space="preserve"> </w:t>
             </w:r>
             <w:r>
               <w:rPr>
@@ -6610,6 +6787,7 @@
                 <w:sz w:val="22"/>
               </w:rPr>
             </w:pPr>
+            <w:proofErr w:type="spellStart"/>
             <w:r>
               <w:rPr>
                 <w:rFonts w:hint="eastAsia"/>
@@ -6617,6 +6795,7 @@
               </w:rPr>
               <w:t>원하청계약관계</w:t>
             </w:r>
+            <w:proofErr w:type="spellEnd"/>
           </w:p>
         </w:tc>
         <w:tc>
@@ -6663,6 +6842,7 @@
                 <w:sz w:val="22"/>
               </w:rPr>
             </w:pPr>
+            <w:proofErr w:type="gramStart"/>
             <w:r>
               <w:rPr>
                 <w:rFonts w:hint="eastAsia"/>
@@ -6681,7 +6861,15 @@
                 <w:rFonts w:hint="eastAsia"/>
                 <w:sz w:val="22"/>
               </w:rPr>
-              <w:t xml:space="preserve">타 </w:t>
+              <w:t>타</w:t>
+            </w:r>
+            <w:proofErr w:type="gramEnd"/>
+            <w:r>
+              <w:rPr>
+                <w:rFonts w:hint="eastAsia"/>
+                <w:sz w:val="22"/>
+              </w:rPr>
+              <w:t xml:space="preserve"> </w:t>
             </w:r>
             <w:r>
               <w:rPr>
@@ -7594,6 +7782,7 @@
                       <w:sz w:val="22"/>
                     </w:rPr>
                   </w:pPr>
+                  <w:proofErr w:type="gramStart"/>
                   <w:r>
                     <w:rPr>
                       <w:rFonts w:ascii="바탕체" w:eastAsia="바탕체" w:hAnsi="바탕체" w:hint="eastAsia"/>
@@ -7601,6 +7790,7 @@
                     </w:rPr>
                     <w:t>용  도</w:t>
                   </w:r>
+                  <w:proofErr w:type="gramEnd"/>
                 </w:p>
               </w:tc>
               <w:tc>
@@ -8270,6 +8460,7 @@
                       <w:sz w:val="22"/>
                     </w:rPr>
                   </w:pPr>
+                  <w:proofErr w:type="gramStart"/>
                   <w:r>
                     <w:rPr>
                       <w:rFonts w:ascii="바탕체" w:eastAsia="바탕체" w:hAnsi="바탕체" w:hint="eastAsia"/>
@@ -8277,6 +8468,7 @@
                     </w:rPr>
                     <w:t>품  명</w:t>
                   </w:r>
+                  <w:proofErr w:type="gramEnd"/>
                 </w:p>
               </w:tc>
               <w:tc>
@@ -8296,12 +8488,21 @@
                       <w:sz w:val="22"/>
                     </w:rPr>
                   </w:pPr>
+                  <w:proofErr w:type="spellStart"/>
                   <w:r>
                     <w:rPr>
                       <w:rFonts w:ascii="바탕체" w:eastAsia="바탕체" w:hAnsi="바탕체" w:hint="eastAsia"/>
                       <w:sz w:val="22"/>
                     </w:rPr>
-                    <w:t xml:space="preserve">규 </w:t>
+                    <w:t>규</w:t>
+                  </w:r>
+                  <w:proofErr w:type="spellEnd"/>
+                  <w:r>
+                    <w:rPr>
+                      <w:rFonts w:ascii="바탕체" w:eastAsia="바탕체" w:hAnsi="바탕체" w:hint="eastAsia"/>
+                      <w:sz w:val="22"/>
+                    </w:rPr>
+                    <w:t xml:space="preserve"> </w:t>
                   </w:r>
                   <w:r>
                     <w:rPr>
@@ -8857,6 +9058,7 @@
               </w:rPr>
               <w:t xml:space="preserve"> </w:t>
             </w:r>
+            <w:proofErr w:type="gramStart"/>
             <w:r>
               <w:rPr>
                 <w:rFonts w:ascii="바탕체" w:eastAsia="바탕체" w:hAnsi="바탕체" w:hint="eastAsia"/>
@@ -8876,7 +9078,15 @@
                 <w:rFonts w:ascii="바탕체" w:eastAsia="바탕체" w:hAnsi="바탕체" w:hint="eastAsia"/>
                 <w:sz w:val="22"/>
               </w:rPr>
-              <w:t>일 시</w:t>
+              <w:t>일</w:t>
+            </w:r>
+            <w:proofErr w:type="gramEnd"/>
+            <w:r>
+              <w:rPr>
+                <w:rFonts w:ascii="바탕체" w:eastAsia="바탕체" w:hAnsi="바탕체" w:hint="eastAsia"/>
+                <w:sz w:val="22"/>
+              </w:rPr>
+              <w:t xml:space="preserve"> 시</w:t>
             </w:r>
           </w:p>
         </w:tc>
@@ -8928,7 +9138,15 @@
                 <w:rFonts w:ascii="바탕체" w:eastAsia="바탕체" w:hAnsi="바탕체" w:hint="eastAsia"/>
                 <w:sz w:val="22"/>
               </w:rPr>
-              <w:t xml:space="preserve">사 고 </w:t>
+              <w:t xml:space="preserve">사 </w:t>
+            </w:r>
+            <w:proofErr w:type="gramStart"/>
+            <w:r>
+              <w:rPr>
+                <w:rFonts w:ascii="바탕체" w:eastAsia="바탕체" w:hAnsi="바탕체" w:hint="eastAsia"/>
+                <w:sz w:val="22"/>
+              </w:rPr>
+              <w:t xml:space="preserve">고 </w:t>
             </w:r>
             <w:r>
               <w:rPr>
@@ -8942,7 +9160,15 @@
                 <w:rFonts w:ascii="바탕체" w:eastAsia="바탕체" w:hAnsi="바탕체" w:hint="eastAsia"/>
                 <w:sz w:val="22"/>
               </w:rPr>
-              <w:t>장 소</w:t>
+              <w:t>장</w:t>
+            </w:r>
+            <w:proofErr w:type="gramEnd"/>
+            <w:r>
+              <w:rPr>
+                <w:rFonts w:ascii="바탕체" w:eastAsia="바탕체" w:hAnsi="바탕체" w:hint="eastAsia"/>
+                <w:sz w:val="22"/>
+              </w:rPr>
+              <w:t xml:space="preserve"> 소</w:t>
             </w:r>
           </w:p>
         </w:tc>
@@ -8994,7 +9220,15 @@
                 <w:rFonts w:ascii="바탕체" w:eastAsia="바탕체" w:hAnsi="바탕체" w:hint="eastAsia"/>
                 <w:sz w:val="22"/>
               </w:rPr>
-              <w:t xml:space="preserve">사 고 </w:t>
+              <w:t xml:space="preserve">사 </w:t>
+            </w:r>
+            <w:proofErr w:type="gramStart"/>
+            <w:r>
+              <w:rPr>
+                <w:rFonts w:ascii="바탕체" w:eastAsia="바탕체" w:hAnsi="바탕체" w:hint="eastAsia"/>
+                <w:sz w:val="22"/>
+              </w:rPr>
+              <w:t xml:space="preserve">고 </w:t>
             </w:r>
             <w:r>
               <w:rPr>
@@ -9008,7 +9242,15 @@
                 <w:rFonts w:ascii="바탕체" w:eastAsia="바탕체" w:hAnsi="바탕체" w:hint="eastAsia"/>
                 <w:sz w:val="22"/>
               </w:rPr>
-              <w:t>원 인</w:t>
+              <w:t>원</w:t>
+            </w:r>
+            <w:proofErr w:type="gramEnd"/>
+            <w:r>
+              <w:rPr>
+                <w:rFonts w:ascii="바탕체" w:eastAsia="바탕체" w:hAnsi="바탕체" w:hint="eastAsia"/>
+                <w:sz w:val="22"/>
+              </w:rPr>
+              <w:t xml:space="preserve"> 인</w:t>
             </w:r>
           </w:p>
         </w:tc>
@@ -9097,12 +9339,21 @@
                       <w:sz w:val="22"/>
                     </w:rPr>
                   </w:pPr>
+                  <w:proofErr w:type="spellStart"/>
                   <w:r>
                     <w:rPr>
                       <w:rFonts w:ascii="바탕체" w:eastAsia="바탕체" w:hAnsi="바탕체" w:hint="eastAsia"/>
                       <w:sz w:val="22"/>
                     </w:rPr>
-                    <w:t>대분류(종목)</w:t>
+                    <w:t>대분류</w:t>
+                  </w:r>
+                  <w:proofErr w:type="spellEnd"/>
+                  <w:r>
+                    <w:rPr>
+                      <w:rFonts w:ascii="바탕체" w:eastAsia="바탕체" w:hAnsi="바탕체" w:hint="eastAsia"/>
+                      <w:sz w:val="22"/>
+                    </w:rPr>
+                    <w:t>(종목)</w:t>
                   </w:r>
                 </w:p>
               </w:tc>
@@ -9323,7 +9574,15 @@
                 <w:rFonts w:ascii="바탕체" w:eastAsia="바탕체" w:hAnsi="바탕체" w:hint="eastAsia"/>
                 <w:sz w:val="22"/>
               </w:rPr>
-              <w:t xml:space="preserve">사 고 </w:t>
+              <w:t xml:space="preserve">사 </w:t>
+            </w:r>
+            <w:proofErr w:type="gramStart"/>
+            <w:r>
+              <w:rPr>
+                <w:rFonts w:ascii="바탕체" w:eastAsia="바탕체" w:hAnsi="바탕체" w:hint="eastAsia"/>
+                <w:sz w:val="22"/>
+              </w:rPr>
+              <w:t xml:space="preserve">고 </w:t>
             </w:r>
             <w:r>
               <w:rPr>
@@ -9337,7 +9596,15 @@
                 <w:rFonts w:ascii="바탕체" w:eastAsia="바탕체" w:hAnsi="바탕체" w:hint="eastAsia"/>
                 <w:sz w:val="22"/>
               </w:rPr>
-              <w:t>경 위</w:t>
+              <w:t>경</w:t>
+            </w:r>
+            <w:proofErr w:type="gramEnd"/>
+            <w:r>
+              <w:rPr>
+                <w:rFonts w:ascii="바탕체" w:eastAsia="바탕체" w:hAnsi="바탕체" w:hint="eastAsia"/>
+                <w:sz w:val="22"/>
+              </w:rPr>
+              <w:t xml:space="preserve"> 위</w:t>
             </w:r>
           </w:p>
         </w:tc>
@@ -9435,6 +9702,7 @@
                 <w:sz w:val="22"/>
               </w:rPr>
             </w:pPr>
+            <w:proofErr w:type="gramStart"/>
             <w:r>
               <w:rPr>
                 <w:rFonts w:ascii="바탕체" w:eastAsia="바탕체" w:hAnsi="바탕체" w:hint="eastAsia"/>
@@ -9442,6 +9710,7 @@
               </w:rPr>
               <w:t>조사자  의견</w:t>
             </w:r>
+            <w:proofErr w:type="gramEnd"/>
           </w:p>
         </w:tc>
         <w:tc>
@@ -9501,6 +9770,7 @@
               </w:rPr>
               <w:t xml:space="preserve"> </w:t>
             </w:r>
+            <w:proofErr w:type="gramStart"/>
             <w:r>
               <w:rPr>
                 <w:rFonts w:ascii="바탕체" w:eastAsia="바탕체" w:hAnsi="바탕체" w:hint="eastAsia"/>
@@ -9520,7 +9790,15 @@
                 <w:rFonts w:ascii="바탕체" w:eastAsia="바탕체" w:hAnsi="바탕체" w:hint="eastAsia"/>
                 <w:sz w:val="22"/>
               </w:rPr>
-              <w:t>사 진</w:t>
+              <w:t>사</w:t>
+            </w:r>
+            <w:proofErr w:type="gramEnd"/>
+            <w:r>
+              <w:rPr>
+                <w:rFonts w:ascii="바탕체" w:eastAsia="바탕체" w:hAnsi="바탕체" w:hint="eastAsia"/>
+                <w:sz w:val="22"/>
+              </w:rPr>
+              <w:t xml:space="preserve"> 진</w:t>
             </w:r>
           </w:p>
         </w:tc>
@@ -9799,6 +10077,7 @@
                 <w:sz w:val="22"/>
               </w:rPr>
             </w:pPr>
+            <w:proofErr w:type="gramStart"/>
             <w:r>
               <w:rPr>
                 <w:rFonts w:ascii="바탕체" w:eastAsia="바탕체" w:hAnsi="바탕체" w:hint="eastAsia"/>
@@ -9820,6 +10099,7 @@
               </w:rPr>
               <w:t>분</w:t>
             </w:r>
+            <w:proofErr w:type="gramEnd"/>
           </w:p>
         </w:tc>
         <w:tc>
@@ -9878,6 +10158,7 @@
                 <w:sz w:val="22"/>
               </w:rPr>
             </w:pPr>
+            <w:proofErr w:type="gramStart"/>
             <w:r>
               <w:rPr>
                 <w:rFonts w:ascii="바탕체" w:eastAsia="바탕체" w:hAnsi="바탕체" w:hint="eastAsia"/>
@@ -9899,6 +10180,7 @@
               </w:rPr>
               <w:t>고</w:t>
             </w:r>
+            <w:proofErr w:type="gramEnd"/>
           </w:p>
         </w:tc>
       </w:tr>
@@ -10464,8 +10746,19 @@
         <w:szCs w:val="20"/>
         <w:u w:val="single"/>
       </w:rPr>
-      <w:t xml:space="preserve">                                      Page No. :</w:t>
+      <w:t xml:space="preserve">                                      Page No. </w:t>
     </w:r>
+    <w:proofErr w:type="gramStart"/>
+    <w:r>
+      <w:rPr>
+        <w:rFonts w:ascii="바탕체" w:eastAsia="바탕체" w:hAnsi="바탕체" w:hint="eastAsia"/>
+        <w:b/>
+        <w:szCs w:val="20"/>
+        <w:u w:val="single"/>
+      </w:rPr>
+      <w:t>:</w:t>
+    </w:r>
+    <w:proofErr w:type="gramEnd"/>
     <w:r>
       <w:rPr>
         <w:rFonts w:ascii="바탕체" w:eastAsia="바탕체" w:hAnsi="바탕체"/>
@@ -10501,7 +10794,7 @@
         <w:szCs w:val="20"/>
         <w:u w:val="single"/>
       </w:rPr>
-      <w:t>2</w:t>
+      <w:t>12</w:t>
     </w:r>
     <w:r>
       <w:rPr>
@@ -12127,7 +12420,7 @@
 </file>
 
 <file path=customXml/itemProps1.xml><?xml version="1.0" encoding="utf-8"?>
-<ds:datastoreItem xmlns:ds="http://schemas.openxmlformats.org/officeDocument/2006/customXml" ds:itemID="{DA0554F7-A2F3-461E-9CE1-7E83FF6279FF}">
+<ds:datastoreItem xmlns:ds="http://schemas.openxmlformats.org/officeDocument/2006/customXml" ds:itemID="{AA532E46-AB1B-4F90-843B-49D4A62BD90F}">
   <ds:schemaRefs>
     <ds:schemaRef ds:uri="http://schemas.openxmlformats.org/officeDocument/2006/bibliography"/>
   </ds:schemaRefs>

--- a/ServerWeb/bin/보고서/출력설계_2541_서식_손해사정서(재물)_Head.docx
+++ b/ServerWeb/bin/보고서/출력설계_2541_서식_손해사정서(재물)_Head.docx
@@ -112,7 +112,6 @@
           <w:sz w:val="22"/>
         </w:rPr>
       </w:pPr>
-      <w:proofErr w:type="gramStart"/>
       <w:r>
         <w:rPr>
           <w:rFonts w:ascii="바탕체" w:eastAsia="바탕체" w:hAnsi="바탕체" w:hint="eastAsia"/>
@@ -120,17 +119,7 @@
           <w:sz w:val="24"/>
           <w:szCs w:val="24"/>
         </w:rPr>
-        <w:t>제  출</w:t>
-      </w:r>
-      <w:proofErr w:type="gramEnd"/>
-      <w:r>
-        <w:rPr>
-          <w:rFonts w:ascii="바탕체" w:eastAsia="바탕체" w:hAnsi="바탕체" w:hint="eastAsia"/>
-          <w:b/>
-          <w:sz w:val="24"/>
-          <w:szCs w:val="24"/>
-        </w:rPr>
-        <w:t xml:space="preserve">  일: </w:t>
+        <w:t xml:space="preserve">제  출  일: </w:t>
       </w:r>
       <w:r>
         <w:rPr>
@@ -177,27 +166,7 @@
           <w:sz w:val="24"/>
           <w:szCs w:val="24"/>
         </w:rPr>
-        <w:t xml:space="preserve">수    </w:t>
-      </w:r>
-      <w:proofErr w:type="gramStart"/>
-      <w:r>
-        <w:rPr>
-          <w:rFonts w:ascii="바탕체" w:eastAsia="바탕체" w:hAnsi="바탕체" w:hint="eastAsia"/>
-          <w:b/>
-          <w:sz w:val="24"/>
-          <w:szCs w:val="24"/>
-        </w:rPr>
-        <w:t>신 :</w:t>
-      </w:r>
-      <w:proofErr w:type="gramEnd"/>
-      <w:r>
-        <w:rPr>
-          <w:rFonts w:ascii="바탕체" w:eastAsia="바탕체" w:hAnsi="바탕체" w:hint="eastAsia"/>
-          <w:b/>
-          <w:sz w:val="24"/>
-          <w:szCs w:val="24"/>
-        </w:rPr>
-        <w:t xml:space="preserve"> </w:t>
+        <w:t xml:space="preserve">수    신 : </w:t>
       </w:r>
       <w:r>
         <w:rPr>
@@ -226,27 +195,7 @@
           <w:sz w:val="24"/>
           <w:szCs w:val="24"/>
         </w:rPr>
-        <w:t xml:space="preserve">참    </w:t>
-      </w:r>
-      <w:proofErr w:type="gramStart"/>
-      <w:r>
-        <w:rPr>
-          <w:rFonts w:ascii="바탕체" w:eastAsia="바탕체" w:hAnsi="바탕체" w:hint="eastAsia"/>
-          <w:b/>
-          <w:sz w:val="24"/>
-          <w:szCs w:val="24"/>
-        </w:rPr>
-        <w:t>조 :</w:t>
-      </w:r>
-      <w:proofErr w:type="gramEnd"/>
-      <w:r>
-        <w:rPr>
-          <w:rFonts w:ascii="바탕체" w:eastAsia="바탕체" w:hAnsi="바탕체" w:hint="eastAsia"/>
-          <w:b/>
-          <w:sz w:val="24"/>
-          <w:szCs w:val="24"/>
-        </w:rPr>
-        <w:t xml:space="preserve"> </w:t>
+        <w:t xml:space="preserve">참    조 : </w:t>
       </w:r>
       <w:r>
         <w:rPr>
@@ -311,27 +260,7 @@
           <w:sz w:val="24"/>
           <w:szCs w:val="24"/>
         </w:rPr>
-        <w:t xml:space="preserve">제    </w:t>
-      </w:r>
-      <w:proofErr w:type="gramStart"/>
-      <w:r>
-        <w:rPr>
-          <w:rFonts w:ascii="바탕체" w:eastAsia="바탕체" w:hAnsi="바탕체" w:hint="eastAsia"/>
-          <w:b/>
-          <w:sz w:val="24"/>
-          <w:szCs w:val="24"/>
-        </w:rPr>
-        <w:t>목 :</w:t>
-      </w:r>
-      <w:proofErr w:type="gramEnd"/>
-      <w:r>
-        <w:rPr>
-          <w:rFonts w:ascii="바탕체" w:eastAsia="바탕체" w:hAnsi="바탕체" w:hint="eastAsia"/>
-          <w:b/>
-          <w:sz w:val="24"/>
-          <w:szCs w:val="24"/>
-        </w:rPr>
-        <w:t xml:space="preserve"> </w:t>
+        <w:t xml:space="preserve">제    목 : </w:t>
       </w:r>
       <w:r>
         <w:rPr>
@@ -378,7 +307,6 @@
           <w:sz w:val="22"/>
         </w:rPr>
       </w:pPr>
-      <w:proofErr w:type="gramStart"/>
       <w:r>
         <w:rPr>
           <w:rFonts w:ascii="바탕체" w:eastAsia="바탕체" w:hAnsi="바탕체" w:hint="eastAsia"/>
@@ -386,17 +314,7 @@
           <w:sz w:val="24"/>
           <w:szCs w:val="24"/>
         </w:rPr>
-        <w:t>증권번호 :</w:t>
-      </w:r>
-      <w:proofErr w:type="gramEnd"/>
-      <w:r>
-        <w:rPr>
-          <w:rFonts w:ascii="바탕체" w:eastAsia="바탕체" w:hAnsi="바탕체" w:hint="eastAsia"/>
-          <w:b/>
-          <w:sz w:val="24"/>
-          <w:szCs w:val="24"/>
-        </w:rPr>
-        <w:t xml:space="preserve"> 제 </w:t>
+        <w:t xml:space="preserve">증권번호 : 제 </w:t>
       </w:r>
       <w:r>
         <w:rPr>
@@ -711,8 +629,6 @@
         </w:rPr>
         <w:t>  </w:t>
       </w:r>
-      <w:bookmarkStart w:id="0" w:name="_GoBack"/>
-      <w:bookmarkEnd w:id="0"/>
     </w:p>
     <w:tbl>
       <w:tblPr>
@@ -756,7 +672,6 @@
                 <w:szCs w:val="24"/>
               </w:rPr>
             </w:pPr>
-            <w:proofErr w:type="spellStart"/>
             <w:r>
               <w:rPr>
                 <w:rFonts w:ascii="굴림" w:eastAsia="굴림" w:hAnsi="굴림" w:cs="굴림" w:hint="eastAsia"/>
@@ -764,17 +679,7 @@
                 <w:sz w:val="24"/>
                 <w:szCs w:val="24"/>
               </w:rPr>
-              <w:t>대표손해사정사</w:t>
-            </w:r>
-            <w:proofErr w:type="spellEnd"/>
-            <w:r>
-              <w:rPr>
-                <w:rFonts w:ascii="굴림" w:eastAsia="굴림" w:hAnsi="굴림" w:cs="굴림" w:hint="eastAsia"/>
-                <w:kern w:val="0"/>
-                <w:sz w:val="24"/>
-                <w:szCs w:val="24"/>
-              </w:rPr>
-              <w:t>:</w:t>
+              <w:t>대표손해사정사:</w:t>
             </w:r>
           </w:p>
         </w:tc>
@@ -856,7 +761,7 @@
                 <w:sz w:val="24"/>
                 <w:szCs w:val="24"/>
               </w:rPr>
-              <w:t>@B1LeadAdjManRegNo@</w:t>
+              <w:t>@B1LeadAdjLicSerl@</w:t>
             </w:r>
           </w:p>
         </w:tc>
@@ -1017,7 +922,6 @@
                 <w:szCs w:val="24"/>
               </w:rPr>
             </w:pPr>
-            <w:proofErr w:type="spellStart"/>
             <w:r>
               <w:rPr>
                 <w:rFonts w:ascii="굴림" w:eastAsia="굴림" w:hAnsi="굴림" w:cs="굴림" w:hint="eastAsia"/>
@@ -1025,9 +929,10 @@
                 <w:sz w:val="24"/>
                 <w:szCs w:val="24"/>
               </w:rPr>
-              <w:t>담당손해사정사</w:t>
-            </w:r>
-            <w:proofErr w:type="spellEnd"/>
+              <w:t>담당</w:t>
+            </w:r>
+            <w:bookmarkStart w:id="0" w:name="_GoBack"/>
+            <w:bookmarkEnd w:id="0"/>
             <w:r>
               <w:rPr>
                 <w:rFonts w:ascii="굴림" w:eastAsia="굴림" w:hAnsi="굴림" w:cs="굴림" w:hint="eastAsia"/>
@@ -1035,7 +940,7 @@
                 <w:sz w:val="24"/>
                 <w:szCs w:val="24"/>
               </w:rPr>
-              <w:t>:</w:t>
+              <w:t>손해사정사:</w:t>
             </w:r>
           </w:p>
         </w:tc>
@@ -1119,7 +1024,7 @@
                 <w:sz w:val="24"/>
                 <w:szCs w:val="24"/>
               </w:rPr>
-              <w:t>@B1ChrgAdjManRegNo@</w:t>
+              <w:t>@B1ChrgAdjLicSerl@</w:t>
             </w:r>
           </w:p>
         </w:tc>
@@ -1280,7 +1185,6 @@
                 <w:szCs w:val="24"/>
               </w:rPr>
             </w:pPr>
-            <w:proofErr w:type="gramStart"/>
             <w:r>
               <w:rPr>
                 <w:rFonts w:ascii="굴림" w:eastAsia="굴림" w:hAnsi="굴림" w:cs="굴림" w:hint="eastAsia"/>
@@ -1288,17 +1192,7 @@
                 <w:sz w:val="24"/>
                 <w:szCs w:val="24"/>
               </w:rPr>
-              <w:t>조  사</w:t>
-            </w:r>
-            <w:proofErr w:type="gramEnd"/>
-            <w:r>
-              <w:rPr>
-                <w:rFonts w:ascii="굴림" w:eastAsia="굴림" w:hAnsi="굴림" w:cs="굴림" w:hint="eastAsia"/>
-                <w:kern w:val="0"/>
-                <w:sz w:val="24"/>
-                <w:szCs w:val="24"/>
-              </w:rPr>
-              <w:t xml:space="preserve">  자 :</w:t>
+              <w:t>조  사  자 :</w:t>
             </w:r>
           </w:p>
         </w:tc>
@@ -1403,7 +1297,7 @@
                 <w:sz w:val="24"/>
                 <w:szCs w:val="24"/>
               </w:rPr>
-              <w:t>@db1SurvAsgnEmpRegNo@</w:t>
+              <w:t>@B1BistLicSerl@</w:t>
             </w:r>
           </w:p>
         </w:tc>
@@ -1725,7 +1619,6 @@
                 <w:szCs w:val="24"/>
               </w:rPr>
             </w:pPr>
-            <w:proofErr w:type="spellStart"/>
             <w:r>
               <w:rPr>
                 <w:rFonts w:ascii="굴림" w:eastAsia="굴림" w:hAnsi="굴림" w:cs="굴림" w:hint="eastAsia"/>
@@ -1738,7 +1631,6 @@
               </w:rPr>
               <w:t>해성손해사정주식회사</w:t>
             </w:r>
-            <w:proofErr w:type="spellEnd"/>
           </w:p>
         </w:tc>
       </w:tr>
@@ -1775,7 +1667,6 @@
                 <w:szCs w:val="30"/>
               </w:rPr>
             </w:pPr>
-            <w:proofErr w:type="gramStart"/>
             <w:r>
               <w:rPr>
                 <w:rFonts w:ascii="굴림" w:eastAsia="굴림" w:hAnsi="굴림" w:cs="굴림" w:hint="eastAsia"/>
@@ -1807,19 +1698,7 @@
                 <w:sz w:val="30"/>
                 <w:szCs w:val="30"/>
               </w:rPr>
-              <w:t>표</w:t>
-            </w:r>
-            <w:proofErr w:type="gramEnd"/>
-            <w:r>
-              <w:rPr>
-                <w:rFonts w:ascii="굴림" w:eastAsia="굴림" w:hAnsi="굴림" w:cs="굴림" w:hint="eastAsia"/>
-                <w:b/>
-                <w:bCs/>
-                <w:kern w:val="0"/>
-                <w:sz w:val="30"/>
-                <w:szCs w:val="30"/>
-              </w:rPr>
-              <w:t xml:space="preserve"> </w:t>
+              <w:t xml:space="preserve">표 </w:t>
             </w:r>
             <w:r>
               <w:rPr>
@@ -1990,7 +1869,6 @@
         </w:rPr>
         <w:t xml:space="preserve"> </w:t>
       </w:r>
-      <w:proofErr w:type="spellStart"/>
       <w:r>
         <w:rPr>
           <w:rFonts w:ascii="바탕체" w:eastAsia="바탕체" w:hAnsi="바탕체"/>
@@ -2000,7 +1878,6 @@
         </w:rPr>
         <w:t>총괄표</w:t>
       </w:r>
-      <w:proofErr w:type="spellEnd"/>
     </w:p>
     <w:p>
       <w:pPr>
@@ -2213,7 +2090,6 @@
                 <w:sz w:val="22"/>
               </w:rPr>
             </w:pPr>
-            <w:proofErr w:type="spellStart"/>
             <w:r>
               <w:rPr>
                 <w:rFonts w:ascii="바탕체" w:eastAsia="바탕체" w:hAnsi="바탕체" w:hint="eastAsia"/>
@@ -2221,7 +2097,6 @@
               </w:rPr>
               <w:t>순손해액</w:t>
             </w:r>
-            <w:proofErr w:type="spellEnd"/>
           </w:p>
         </w:tc>
         <w:tc>
@@ -2795,7 +2670,6 @@
               </w:rPr>
               <w:t xml:space="preserve">■ </w:t>
             </w:r>
-            <w:proofErr w:type="spellStart"/>
             <w:r>
               <w:rPr>
                 <w:rFonts w:ascii="바탕체" w:eastAsia="바탕체" w:hAnsi="바탕체" w:hint="eastAsia"/>
@@ -2812,17 +2686,7 @@
                 <w:bCs/>
                 <w:sz w:val="22"/>
               </w:rPr>
-              <w:t>지급처</w:t>
-            </w:r>
-            <w:proofErr w:type="spellEnd"/>
-            <w:r>
-              <w:rPr>
-                <w:rFonts w:ascii="바탕체" w:eastAsia="바탕체" w:hAnsi="바탕체"/>
-                <w:b/>
-                <w:bCs/>
-                <w:sz w:val="22"/>
-              </w:rPr>
-              <w:t xml:space="preserve"> </w:t>
+              <w:t xml:space="preserve">지급처 </w:t>
             </w:r>
             <w:r>
               <w:rPr>
@@ -2867,7 +2731,6 @@
                       <w:sz w:val="22"/>
                     </w:rPr>
                   </w:pPr>
-                  <w:proofErr w:type="gramStart"/>
                   <w:r>
                     <w:rPr>
                       <w:rFonts w:ascii="바탕체" w:eastAsia="바탕체" w:hAnsi="바탕체" w:hint="eastAsia"/>
@@ -2875,7 +2738,6 @@
                     </w:rPr>
                     <w:t>관  계</w:t>
                   </w:r>
-                  <w:proofErr w:type="gramEnd"/>
                 </w:p>
               </w:tc>
               <w:tc>
@@ -3259,23 +3121,13 @@
           <w:szCs w:val="24"/>
         </w:rPr>
       </w:pPr>
-      <w:proofErr w:type="spellStart"/>
       <w:r>
         <w:rPr>
           <w:rFonts w:ascii="바탕체" w:eastAsia="바탕체" w:hAnsi="바탕체" w:hint="eastAsia"/>
           <w:sz w:val="24"/>
           <w:szCs w:val="24"/>
         </w:rPr>
-        <w:t>총괄표란에</w:t>
-      </w:r>
-      <w:proofErr w:type="spellEnd"/>
-      <w:r>
-        <w:rPr>
-          <w:rFonts w:ascii="바탕체" w:eastAsia="바탕체" w:hAnsi="바탕체" w:hint="eastAsia"/>
-          <w:sz w:val="24"/>
-          <w:szCs w:val="24"/>
-        </w:rPr>
-        <w:t xml:space="preserve"> 우리회사의 직인이 없는 것은 무효임. </w:t>
+        <w:t xml:space="preserve">총괄표란에 우리회사의 직인이 없는 것은 무효임. </w:t>
       </w:r>
       <w:r>
         <w:rPr>
@@ -3464,21 +3316,12 @@
                 <w:sz w:val="22"/>
               </w:rPr>
             </w:pPr>
-            <w:proofErr w:type="gramStart"/>
             <w:r>
               <w:rPr>
                 <w:rFonts w:ascii="바탕체" w:eastAsia="바탕체" w:hAnsi="바탕체" w:hint="eastAsia"/>
                 <w:sz w:val="22"/>
               </w:rPr>
-              <w:t>계  약</w:t>
-            </w:r>
-            <w:proofErr w:type="gramEnd"/>
-            <w:r>
-              <w:rPr>
-                <w:rFonts w:ascii="바탕체" w:eastAsia="바탕체" w:hAnsi="바탕체" w:hint="eastAsia"/>
-                <w:sz w:val="22"/>
-              </w:rPr>
-              <w:t xml:space="preserve">  사  항</w:t>
+              <w:t>계  약  사  항</w:t>
             </w:r>
           </w:p>
         </w:tc>
@@ -3736,7 +3579,6 @@
                 <w:sz w:val="22"/>
               </w:rPr>
             </w:pPr>
-            <w:proofErr w:type="gramStart"/>
             <w:r>
               <w:rPr>
                 <w:rFonts w:ascii="바탕체" w:eastAsia="바탕체" w:hAnsi="바탕체" w:hint="eastAsia"/>
@@ -3756,15 +3598,7 @@
                 <w:rFonts w:ascii="바탕체" w:eastAsia="바탕체" w:hAnsi="바탕체" w:hint="eastAsia"/>
                 <w:sz w:val="22"/>
               </w:rPr>
-              <w:t>약</w:t>
-            </w:r>
-            <w:proofErr w:type="gramEnd"/>
-            <w:r>
-              <w:rPr>
-                <w:rFonts w:ascii="바탕체" w:eastAsia="바탕체" w:hAnsi="바탕체" w:hint="eastAsia"/>
-                <w:sz w:val="22"/>
-              </w:rPr>
-              <w:t xml:space="preserve"> </w:t>
+              <w:t xml:space="preserve">약 </w:t>
             </w:r>
             <w:r>
               <w:rPr>
@@ -3913,7 +3747,6 @@
                 <w:sz w:val="22"/>
               </w:rPr>
             </w:pPr>
-            <w:proofErr w:type="gramStart"/>
             <w:r>
               <w:rPr>
                 <w:rFonts w:ascii="바탕체" w:eastAsia="바탕체" w:hAnsi="바탕체" w:hint="eastAsia"/>
@@ -3933,15 +3766,7 @@
                 <w:rFonts w:ascii="바탕체" w:eastAsia="바탕체" w:hAnsi="바탕체" w:hint="eastAsia"/>
                 <w:sz w:val="22"/>
               </w:rPr>
-              <w:t>재</w:t>
-            </w:r>
-            <w:proofErr w:type="gramEnd"/>
-            <w:r>
-              <w:rPr>
-                <w:rFonts w:ascii="바탕체" w:eastAsia="바탕체" w:hAnsi="바탕체" w:hint="eastAsia"/>
-                <w:sz w:val="22"/>
-              </w:rPr>
-              <w:t xml:space="preserve"> </w:t>
+              <w:t xml:space="preserve">재 </w:t>
             </w:r>
             <w:r>
               <w:rPr>
@@ -4410,21 +4235,12 @@
                 <w:sz w:val="22"/>
               </w:rPr>
             </w:pPr>
-            <w:proofErr w:type="spellStart"/>
             <w:r>
               <w:rPr>
                 <w:rFonts w:ascii="바탕체" w:eastAsia="바탕체" w:hAnsi="바탕체" w:hint="eastAsia"/>
                 <w:sz w:val="22"/>
               </w:rPr>
-              <w:t>특</w:t>
-            </w:r>
-            <w:proofErr w:type="spellEnd"/>
-            <w:r>
-              <w:rPr>
-                <w:rFonts w:ascii="바탕체" w:eastAsia="바탕체" w:hAnsi="바탕체" w:hint="eastAsia"/>
-                <w:sz w:val="22"/>
-              </w:rPr>
-              <w:t xml:space="preserve"> 약 사 항</w:t>
+              <w:t>특 약 사 항</w:t>
             </w:r>
           </w:p>
         </w:tc>
@@ -4489,7 +4305,6 @@
                 <w:sz w:val="22"/>
               </w:rPr>
             </w:pPr>
-            <w:proofErr w:type="spellStart"/>
             <w:r>
               <w:rPr>
                 <w:rFonts w:ascii="바탕체" w:eastAsia="바탕체" w:hAnsi="바탕체" w:hint="eastAsia"/>
@@ -4497,7 +4312,6 @@
               </w:rPr>
               <w:t>배서및질권사항</w:t>
             </w:r>
-            <w:proofErr w:type="spellEnd"/>
           </w:p>
         </w:tc>
         <w:tc>
@@ -4642,21 +4456,12 @@
           <w:sz w:val="22"/>
         </w:rPr>
       </w:pPr>
-      <w:proofErr w:type="spellStart"/>
       <w:r>
         <w:rPr>
           <w:rFonts w:hint="eastAsia"/>
           <w:sz w:val="22"/>
         </w:rPr>
-        <w:t>타보험</w:t>
-      </w:r>
-      <w:proofErr w:type="spellEnd"/>
-      <w:r>
-        <w:rPr>
-          <w:rFonts w:hint="eastAsia"/>
-          <w:sz w:val="22"/>
-        </w:rPr>
-        <w:t xml:space="preserve"> 계약사항</w:t>
+        <w:t>타보험 계약사항</w:t>
       </w:r>
     </w:p>
     <w:tbl>
@@ -5667,7 +5472,6 @@
                 <w:sz w:val="22"/>
               </w:rPr>
             </w:pPr>
-            <w:proofErr w:type="gramStart"/>
             <w:r>
               <w:rPr>
                 <w:rFonts w:hint="eastAsia"/>
@@ -5686,15 +5490,7 @@
                 <w:rFonts w:hint="eastAsia"/>
                 <w:sz w:val="22"/>
               </w:rPr>
-              <w:t>업</w:t>
-            </w:r>
-            <w:proofErr w:type="gramEnd"/>
-            <w:r>
-              <w:rPr>
-                <w:rFonts w:hint="eastAsia"/>
-                <w:sz w:val="22"/>
-              </w:rPr>
-              <w:t xml:space="preserve"> </w:t>
+              <w:t xml:space="preserve">업 </w:t>
             </w:r>
             <w:r>
               <w:rPr>
@@ -5768,7 +5564,6 @@
                 <w:sz w:val="22"/>
               </w:rPr>
             </w:pPr>
-            <w:proofErr w:type="gramStart"/>
             <w:r>
               <w:rPr>
                 <w:rFonts w:hint="eastAsia"/>
@@ -5787,15 +5582,7 @@
                 <w:rFonts w:hint="eastAsia"/>
                 <w:sz w:val="22"/>
               </w:rPr>
-              <w:t>위</w:t>
-            </w:r>
-            <w:proofErr w:type="gramEnd"/>
-            <w:r>
-              <w:rPr>
-                <w:rFonts w:hint="eastAsia"/>
-                <w:sz w:val="22"/>
-              </w:rPr>
-              <w:t xml:space="preserve"> </w:t>
+              <w:t xml:space="preserve">위 </w:t>
             </w:r>
             <w:r>
               <w:rPr>
@@ -5935,21 +5722,12 @@
                 <w:sz w:val="22"/>
               </w:rPr>
             </w:pPr>
-            <w:proofErr w:type="gramStart"/>
             <w:r>
               <w:rPr>
                 <w:rFonts w:hint="eastAsia"/>
                 <w:sz w:val="22"/>
               </w:rPr>
-              <w:t>월  매</w:t>
-            </w:r>
-            <w:proofErr w:type="gramEnd"/>
-            <w:r>
-              <w:rPr>
-                <w:rFonts w:hint="eastAsia"/>
-                <w:sz w:val="22"/>
-              </w:rPr>
-              <w:t xml:space="preserve">  출  액</w:t>
+              <w:t>월  매  출  액</w:t>
             </w:r>
           </w:p>
         </w:tc>
@@ -5995,7 +5773,6 @@
                 <w:sz w:val="22"/>
               </w:rPr>
             </w:pPr>
-            <w:proofErr w:type="gramStart"/>
             <w:r>
               <w:rPr>
                 <w:rFonts w:hint="eastAsia"/>
@@ -6014,15 +5791,7 @@
                 <w:rFonts w:hint="eastAsia"/>
                 <w:sz w:val="22"/>
               </w:rPr>
-              <w:t>업</w:t>
-            </w:r>
-            <w:proofErr w:type="gramEnd"/>
-            <w:r>
-              <w:rPr>
-                <w:rFonts w:hint="eastAsia"/>
-                <w:sz w:val="22"/>
-              </w:rPr>
-              <w:t xml:space="preserve"> </w:t>
+              <w:t xml:space="preserve">업 </w:t>
             </w:r>
             <w:r>
               <w:rPr>
@@ -6105,45 +5874,28 @@
               <w:rPr>
                 <w:sz w:val="22"/>
               </w:rPr>
+              <w:t xml:space="preserve"> /   </w:t>
+            </w:r>
+            <w:r>
+              <w:rPr>
+                <w:rFonts w:hint="eastAsia"/>
+                <w:sz w:val="22"/>
+              </w:rPr>
+              <w:t xml:space="preserve">전 </w:t>
+            </w:r>
+            <w:r>
+              <w:rPr>
+                <w:sz w:val="22"/>
+              </w:rPr>
               <w:t xml:space="preserve"> </w:t>
             </w:r>
-            <w:proofErr w:type="gramStart"/>
-            <w:r>
-              <w:rPr>
-                <w:sz w:val="22"/>
-              </w:rPr>
-              <w:t xml:space="preserve">/   </w:t>
-            </w:r>
             <w:r>
               <w:rPr>
                 <w:rFonts w:hint="eastAsia"/>
                 <w:sz w:val="22"/>
               </w:rPr>
-              <w:t>전</w:t>
-            </w:r>
-            <w:proofErr w:type="gramEnd"/>
-            <w:r>
-              <w:rPr>
-                <w:rFonts w:hint="eastAsia"/>
-                <w:sz w:val="22"/>
-              </w:rPr>
-              <w:t xml:space="preserve"> </w:t>
-            </w:r>
-            <w:r>
-              <w:rPr>
-                <w:sz w:val="22"/>
-              </w:rPr>
-              <w:t xml:space="preserve"> </w:t>
-            </w:r>
-            <w:proofErr w:type="spellStart"/>
-            <w:r>
-              <w:rPr>
-                <w:rFonts w:hint="eastAsia"/>
-                <w:sz w:val="22"/>
-              </w:rPr>
               <w:t>력</w:t>
             </w:r>
-            <w:proofErr w:type="spellEnd"/>
           </w:p>
         </w:tc>
         <w:tc>
@@ -6190,21 +5942,12 @@
                 <w:sz w:val="22"/>
               </w:rPr>
             </w:pPr>
-            <w:proofErr w:type="gramStart"/>
             <w:r>
               <w:rPr>
                 <w:rFonts w:hint="eastAsia"/>
                 <w:sz w:val="22"/>
               </w:rPr>
-              <w:t>건  물</w:t>
-            </w:r>
-            <w:proofErr w:type="gramEnd"/>
-            <w:r>
-              <w:rPr>
-                <w:rFonts w:hint="eastAsia"/>
-                <w:sz w:val="22"/>
-              </w:rPr>
-              <w:t xml:space="preserve">  구  조</w:t>
+              <w:t>건  물  구  조</w:t>
             </w:r>
           </w:p>
           <w:p>
@@ -6303,7 +6046,6 @@
                       <w:sz w:val="22"/>
                     </w:rPr>
                   </w:pPr>
-                  <w:proofErr w:type="gramStart"/>
                   <w:r>
                     <w:rPr>
                       <w:rFonts w:hint="eastAsia"/>
@@ -6311,7 +6053,6 @@
                     </w:rPr>
                     <w:t>구  분</w:t>
                   </w:r>
-                  <w:proofErr w:type="gramEnd"/>
                 </w:p>
               </w:tc>
               <w:tc>
@@ -6633,7 +6374,6 @@
                 <w:sz w:val="22"/>
               </w:rPr>
             </w:pPr>
-            <w:proofErr w:type="gramStart"/>
             <w:r>
               <w:rPr>
                 <w:rFonts w:hint="eastAsia"/>
@@ -6652,15 +6392,7 @@
                 <w:rFonts w:hint="eastAsia"/>
                 <w:sz w:val="22"/>
               </w:rPr>
-              <w:t>조</w:t>
-            </w:r>
-            <w:proofErr w:type="gramEnd"/>
-            <w:r>
-              <w:rPr>
-                <w:rFonts w:hint="eastAsia"/>
-                <w:sz w:val="22"/>
-              </w:rPr>
-              <w:t xml:space="preserve"> </w:t>
+              <w:t xml:space="preserve">조 </w:t>
             </w:r>
             <w:r>
               <w:rPr>
@@ -6787,7 +6519,6 @@
                 <w:sz w:val="22"/>
               </w:rPr>
             </w:pPr>
-            <w:proofErr w:type="spellStart"/>
             <w:r>
               <w:rPr>
                 <w:rFonts w:hint="eastAsia"/>
@@ -6795,7 +6526,6 @@
               </w:rPr>
               <w:t>원하청계약관계</w:t>
             </w:r>
-            <w:proofErr w:type="spellEnd"/>
           </w:p>
         </w:tc>
         <w:tc>
@@ -6842,7 +6572,6 @@
                 <w:sz w:val="22"/>
               </w:rPr>
             </w:pPr>
-            <w:proofErr w:type="gramStart"/>
             <w:r>
               <w:rPr>
                 <w:rFonts w:hint="eastAsia"/>
@@ -6861,15 +6590,7 @@
                 <w:rFonts w:hint="eastAsia"/>
                 <w:sz w:val="22"/>
               </w:rPr>
-              <w:t>타</w:t>
-            </w:r>
-            <w:proofErr w:type="gramEnd"/>
-            <w:r>
-              <w:rPr>
-                <w:rFonts w:hint="eastAsia"/>
-                <w:sz w:val="22"/>
-              </w:rPr>
-              <w:t xml:space="preserve"> </w:t>
+              <w:t xml:space="preserve">타 </w:t>
             </w:r>
             <w:r>
               <w:rPr>
@@ -7782,7 +7503,6 @@
                       <w:sz w:val="22"/>
                     </w:rPr>
                   </w:pPr>
-                  <w:proofErr w:type="gramStart"/>
                   <w:r>
                     <w:rPr>
                       <w:rFonts w:ascii="바탕체" w:eastAsia="바탕체" w:hAnsi="바탕체" w:hint="eastAsia"/>
@@ -7790,7 +7510,6 @@
                     </w:rPr>
                     <w:t>용  도</w:t>
                   </w:r>
-                  <w:proofErr w:type="gramEnd"/>
                 </w:p>
               </w:tc>
               <w:tc>
@@ -8460,7 +8179,6 @@
                       <w:sz w:val="22"/>
                     </w:rPr>
                   </w:pPr>
-                  <w:proofErr w:type="gramStart"/>
                   <w:r>
                     <w:rPr>
                       <w:rFonts w:ascii="바탕체" w:eastAsia="바탕체" w:hAnsi="바탕체" w:hint="eastAsia"/>
@@ -8468,7 +8186,6 @@
                     </w:rPr>
                     <w:t>품  명</w:t>
                   </w:r>
-                  <w:proofErr w:type="gramEnd"/>
                 </w:p>
               </w:tc>
               <w:tc>
@@ -8488,21 +8205,12 @@
                       <w:sz w:val="22"/>
                     </w:rPr>
                   </w:pPr>
-                  <w:proofErr w:type="spellStart"/>
                   <w:r>
                     <w:rPr>
                       <w:rFonts w:ascii="바탕체" w:eastAsia="바탕체" w:hAnsi="바탕체" w:hint="eastAsia"/>
                       <w:sz w:val="22"/>
                     </w:rPr>
-                    <w:t>규</w:t>
-                  </w:r>
-                  <w:proofErr w:type="spellEnd"/>
-                  <w:r>
-                    <w:rPr>
-                      <w:rFonts w:ascii="바탕체" w:eastAsia="바탕체" w:hAnsi="바탕체" w:hint="eastAsia"/>
-                      <w:sz w:val="22"/>
-                    </w:rPr>
-                    <w:t xml:space="preserve"> </w:t>
+                    <w:t xml:space="preserve">규 </w:t>
                   </w:r>
                   <w:r>
                     <w:rPr>
@@ -9058,7 +8766,6 @@
               </w:rPr>
               <w:t xml:space="preserve"> </w:t>
             </w:r>
-            <w:proofErr w:type="gramStart"/>
             <w:r>
               <w:rPr>
                 <w:rFonts w:ascii="바탕체" w:eastAsia="바탕체" w:hAnsi="바탕체" w:hint="eastAsia"/>
@@ -9078,15 +8785,7 @@
                 <w:rFonts w:ascii="바탕체" w:eastAsia="바탕체" w:hAnsi="바탕체" w:hint="eastAsia"/>
                 <w:sz w:val="22"/>
               </w:rPr>
-              <w:t>일</w:t>
-            </w:r>
-            <w:proofErr w:type="gramEnd"/>
-            <w:r>
-              <w:rPr>
-                <w:rFonts w:ascii="바탕체" w:eastAsia="바탕체" w:hAnsi="바탕체" w:hint="eastAsia"/>
-                <w:sz w:val="22"/>
-              </w:rPr>
-              <w:t xml:space="preserve"> 시</w:t>
+              <w:t>일 시</w:t>
             </w:r>
           </w:p>
         </w:tc>
@@ -9138,37 +8837,21 @@
                 <w:rFonts w:ascii="바탕체" w:eastAsia="바탕체" w:hAnsi="바탕체" w:hint="eastAsia"/>
                 <w:sz w:val="22"/>
               </w:rPr>
-              <w:t xml:space="preserve">사 </w:t>
-            </w:r>
-            <w:proofErr w:type="gramStart"/>
+              <w:t xml:space="preserve">사 고 </w:t>
+            </w:r>
+            <w:r>
+              <w:rPr>
+                <w:rFonts w:ascii="바탕체" w:eastAsia="바탕체" w:hAnsi="바탕체"/>
+                <w:sz w:val="22"/>
+              </w:rPr>
+              <w:t xml:space="preserve"> </w:t>
+            </w:r>
             <w:r>
               <w:rPr>
                 <w:rFonts w:ascii="바탕체" w:eastAsia="바탕체" w:hAnsi="바탕체" w:hint="eastAsia"/>
                 <w:sz w:val="22"/>
               </w:rPr>
-              <w:t xml:space="preserve">고 </w:t>
-            </w:r>
-            <w:r>
-              <w:rPr>
-                <w:rFonts w:ascii="바탕체" w:eastAsia="바탕체" w:hAnsi="바탕체"/>
-                <w:sz w:val="22"/>
-              </w:rPr>
-              <w:t xml:space="preserve"> </w:t>
-            </w:r>
-            <w:r>
-              <w:rPr>
-                <w:rFonts w:ascii="바탕체" w:eastAsia="바탕체" w:hAnsi="바탕체" w:hint="eastAsia"/>
-                <w:sz w:val="22"/>
-              </w:rPr>
-              <w:t>장</w:t>
-            </w:r>
-            <w:proofErr w:type="gramEnd"/>
-            <w:r>
-              <w:rPr>
-                <w:rFonts w:ascii="바탕체" w:eastAsia="바탕체" w:hAnsi="바탕체" w:hint="eastAsia"/>
-                <w:sz w:val="22"/>
-              </w:rPr>
-              <w:t xml:space="preserve"> 소</w:t>
+              <w:t>장 소</w:t>
             </w:r>
           </w:p>
         </w:tc>
@@ -9220,37 +8903,21 @@
                 <w:rFonts w:ascii="바탕체" w:eastAsia="바탕체" w:hAnsi="바탕체" w:hint="eastAsia"/>
                 <w:sz w:val="22"/>
               </w:rPr>
-              <w:t xml:space="preserve">사 </w:t>
-            </w:r>
-            <w:proofErr w:type="gramStart"/>
+              <w:t xml:space="preserve">사 고 </w:t>
+            </w:r>
+            <w:r>
+              <w:rPr>
+                <w:rFonts w:ascii="바탕체" w:eastAsia="바탕체" w:hAnsi="바탕체"/>
+                <w:sz w:val="22"/>
+              </w:rPr>
+              <w:t xml:space="preserve"> </w:t>
+            </w:r>
             <w:r>
               <w:rPr>
                 <w:rFonts w:ascii="바탕체" w:eastAsia="바탕체" w:hAnsi="바탕체" w:hint="eastAsia"/>
                 <w:sz w:val="22"/>
               </w:rPr>
-              <w:t xml:space="preserve">고 </w:t>
-            </w:r>
-            <w:r>
-              <w:rPr>
-                <w:rFonts w:ascii="바탕체" w:eastAsia="바탕체" w:hAnsi="바탕체"/>
-                <w:sz w:val="22"/>
-              </w:rPr>
-              <w:t xml:space="preserve"> </w:t>
-            </w:r>
-            <w:r>
-              <w:rPr>
-                <w:rFonts w:ascii="바탕체" w:eastAsia="바탕체" w:hAnsi="바탕체" w:hint="eastAsia"/>
-                <w:sz w:val="22"/>
-              </w:rPr>
-              <w:t>원</w:t>
-            </w:r>
-            <w:proofErr w:type="gramEnd"/>
-            <w:r>
-              <w:rPr>
-                <w:rFonts w:ascii="바탕체" w:eastAsia="바탕체" w:hAnsi="바탕체" w:hint="eastAsia"/>
-                <w:sz w:val="22"/>
-              </w:rPr>
-              <w:t xml:space="preserve"> 인</w:t>
+              <w:t>원 인</w:t>
             </w:r>
           </w:p>
         </w:tc>
@@ -9339,21 +9006,12 @@
                       <w:sz w:val="22"/>
                     </w:rPr>
                   </w:pPr>
-                  <w:proofErr w:type="spellStart"/>
                   <w:r>
                     <w:rPr>
                       <w:rFonts w:ascii="바탕체" w:eastAsia="바탕체" w:hAnsi="바탕체" w:hint="eastAsia"/>
                       <w:sz w:val="22"/>
                     </w:rPr>
-                    <w:t>대분류</w:t>
-                  </w:r>
-                  <w:proofErr w:type="spellEnd"/>
-                  <w:r>
-                    <w:rPr>
-                      <w:rFonts w:ascii="바탕체" w:eastAsia="바탕체" w:hAnsi="바탕체" w:hint="eastAsia"/>
-                      <w:sz w:val="22"/>
-                    </w:rPr>
-                    <w:t>(종목)</w:t>
+                    <w:t>대분류(종목)</w:t>
                   </w:r>
                 </w:p>
               </w:tc>
@@ -9574,37 +9232,21 @@
                 <w:rFonts w:ascii="바탕체" w:eastAsia="바탕체" w:hAnsi="바탕체" w:hint="eastAsia"/>
                 <w:sz w:val="22"/>
               </w:rPr>
-              <w:t xml:space="preserve">사 </w:t>
-            </w:r>
-            <w:proofErr w:type="gramStart"/>
+              <w:t xml:space="preserve">사 고 </w:t>
+            </w:r>
+            <w:r>
+              <w:rPr>
+                <w:rFonts w:ascii="바탕체" w:eastAsia="바탕체" w:hAnsi="바탕체"/>
+                <w:sz w:val="22"/>
+              </w:rPr>
+              <w:t xml:space="preserve"> </w:t>
+            </w:r>
             <w:r>
               <w:rPr>
                 <w:rFonts w:ascii="바탕체" w:eastAsia="바탕체" w:hAnsi="바탕체" w:hint="eastAsia"/>
                 <w:sz w:val="22"/>
               </w:rPr>
-              <w:t xml:space="preserve">고 </w:t>
-            </w:r>
-            <w:r>
-              <w:rPr>
-                <w:rFonts w:ascii="바탕체" w:eastAsia="바탕체" w:hAnsi="바탕체"/>
-                <w:sz w:val="22"/>
-              </w:rPr>
-              <w:t xml:space="preserve"> </w:t>
-            </w:r>
-            <w:r>
-              <w:rPr>
-                <w:rFonts w:ascii="바탕체" w:eastAsia="바탕체" w:hAnsi="바탕체" w:hint="eastAsia"/>
-                <w:sz w:val="22"/>
-              </w:rPr>
-              <w:t>경</w:t>
-            </w:r>
-            <w:proofErr w:type="gramEnd"/>
-            <w:r>
-              <w:rPr>
-                <w:rFonts w:ascii="바탕체" w:eastAsia="바탕체" w:hAnsi="바탕체" w:hint="eastAsia"/>
-                <w:sz w:val="22"/>
-              </w:rPr>
-              <w:t xml:space="preserve"> 위</w:t>
+              <w:t>경 위</w:t>
             </w:r>
           </w:p>
         </w:tc>
@@ -9702,7 +9344,6 @@
                 <w:sz w:val="22"/>
               </w:rPr>
             </w:pPr>
-            <w:proofErr w:type="gramStart"/>
             <w:r>
               <w:rPr>
                 <w:rFonts w:ascii="바탕체" w:eastAsia="바탕체" w:hAnsi="바탕체" w:hint="eastAsia"/>
@@ -9710,7 +9351,6 @@
               </w:rPr>
               <w:t>조사자  의견</w:t>
             </w:r>
-            <w:proofErr w:type="gramEnd"/>
           </w:p>
         </w:tc>
         <w:tc>
@@ -9770,7 +9410,6 @@
               </w:rPr>
               <w:t xml:space="preserve"> </w:t>
             </w:r>
-            <w:proofErr w:type="gramStart"/>
             <w:r>
               <w:rPr>
                 <w:rFonts w:ascii="바탕체" w:eastAsia="바탕체" w:hAnsi="바탕체" w:hint="eastAsia"/>
@@ -9790,15 +9429,7 @@
                 <w:rFonts w:ascii="바탕체" w:eastAsia="바탕체" w:hAnsi="바탕체" w:hint="eastAsia"/>
                 <w:sz w:val="22"/>
               </w:rPr>
-              <w:t>사</w:t>
-            </w:r>
-            <w:proofErr w:type="gramEnd"/>
-            <w:r>
-              <w:rPr>
-                <w:rFonts w:ascii="바탕체" w:eastAsia="바탕체" w:hAnsi="바탕체" w:hint="eastAsia"/>
-                <w:sz w:val="22"/>
-              </w:rPr>
-              <w:t xml:space="preserve"> 진</w:t>
+              <w:t>사 진</w:t>
             </w:r>
           </w:p>
         </w:tc>
@@ -10077,7 +9708,6 @@
                 <w:sz w:val="22"/>
               </w:rPr>
             </w:pPr>
-            <w:proofErr w:type="gramStart"/>
             <w:r>
               <w:rPr>
                 <w:rFonts w:ascii="바탕체" w:eastAsia="바탕체" w:hAnsi="바탕체" w:hint="eastAsia"/>
@@ -10099,7 +9729,6 @@
               </w:rPr>
               <w:t>분</w:t>
             </w:r>
-            <w:proofErr w:type="gramEnd"/>
           </w:p>
         </w:tc>
         <w:tc>
@@ -10158,7 +9787,6 @@
                 <w:sz w:val="22"/>
               </w:rPr>
             </w:pPr>
-            <w:proofErr w:type="gramStart"/>
             <w:r>
               <w:rPr>
                 <w:rFonts w:ascii="바탕체" w:eastAsia="바탕체" w:hAnsi="바탕체" w:hint="eastAsia"/>
@@ -10180,7 +9808,6 @@
               </w:rPr>
               <w:t>고</w:t>
             </w:r>
-            <w:proofErr w:type="gramEnd"/>
           </w:p>
         </w:tc>
       </w:tr>
@@ -10746,19 +10373,8 @@
         <w:szCs w:val="20"/>
         <w:u w:val="single"/>
       </w:rPr>
-      <w:t xml:space="preserve">                                      Page No. </w:t>
+      <w:t xml:space="preserve">                                      Page No. :</w:t>
     </w:r>
-    <w:proofErr w:type="gramStart"/>
-    <w:r>
-      <w:rPr>
-        <w:rFonts w:ascii="바탕체" w:eastAsia="바탕체" w:hAnsi="바탕체" w:hint="eastAsia"/>
-        <w:b/>
-        <w:szCs w:val="20"/>
-        <w:u w:val="single"/>
-      </w:rPr>
-      <w:t>:</w:t>
-    </w:r>
-    <w:proofErr w:type="gramEnd"/>
     <w:r>
       <w:rPr>
         <w:rFonts w:ascii="바탕체" w:eastAsia="바탕체" w:hAnsi="바탕체"/>
@@ -10794,7 +10410,7 @@
         <w:szCs w:val="20"/>
         <w:u w:val="single"/>
       </w:rPr>
-      <w:t>12</w:t>
+      <w:t>2</w:t>
     </w:r>
     <w:r>
       <w:rPr>
@@ -12420,7 +12036,7 @@
 </file>
 
 <file path=customXml/itemProps1.xml><?xml version="1.0" encoding="utf-8"?>
-<ds:datastoreItem xmlns:ds="http://schemas.openxmlformats.org/officeDocument/2006/customXml" ds:itemID="{AA532E46-AB1B-4F90-843B-49D4A62BD90F}">
+<ds:datastoreItem xmlns:ds="http://schemas.openxmlformats.org/officeDocument/2006/customXml" ds:itemID="{32032E09-B173-4F0A-92BA-98BC4807617F}">
   <ds:schemaRefs>
     <ds:schemaRef ds:uri="http://schemas.openxmlformats.org/officeDocument/2006/bibliography"/>
   </ds:schemaRefs>
